--- a/Record Dec temperature and snow in Scotland.docx
+++ b/Record Dec temperature and snow in Scotland.docx
@@ -1,6 +1,6 @@
 
 <file path=word/document.xml><?xml version="1.0" encoding="utf-8"?>
-<w:document xmlns:wpc="http://schemas.microsoft.com/office/word/2010/wordprocessingCanvas" xmlns:cx="http://schemas.microsoft.com/office/drawing/2014/chartex" xmlns:cx1="http://schemas.microsoft.com/office/drawing/2015/9/8/chartex" xmlns:cx2="http://schemas.microsoft.com/office/drawing/2015/10/21/chartex" xmlns:cx3="http://schemas.microsoft.com/office/drawing/2016/5/9/chartex" xmlns:cx4="http://schemas.microsoft.com/office/drawing/2016/5/10/chartex" xmlns:cx5="http://schemas.microsoft.com/office/drawing/2016/5/11/chartex" xmlns:cx6="http://schemas.microsoft.com/office/drawing/2016/5/12/chartex" xmlns:cx7="http://schemas.microsoft.com/office/drawing/2016/5/13/chartex" xmlns:cx8="http://schemas.microsoft.com/office/drawing/2016/5/14/chartex" xmlns:mc="http://schemas.openxmlformats.org/markup-compatibility/2006" xmlns:aink="http://schemas.microsoft.com/office/drawing/2016/ink" xmlns:am3d="http://schemas.microsoft.com/office/drawing/2017/model3d" xmlns:o="urn:schemas-microsoft-com:office:office" xmlns:r="http://schemas.openxmlformats.org/officeDocument/2006/relationships" xmlns:m="http://schemas.openxmlformats.org/officeDocument/2006/math" xmlns:v="urn:schemas-microsoft-com:vml" xmlns:wp14="http://schemas.microsoft.com/office/word/2010/wordprocessingDrawing" xmlns:wp="http://schemas.openxmlformats.org/drawingml/2006/wordprocessingDrawing" xmlns:w10="urn:schemas-microsoft-com:office:word" xmlns:w="http://schemas.openxmlformats.org/wordprocessingml/2006/main" xmlns:w14="http://schemas.microsoft.com/office/word/2010/wordml" xmlns:w15="http://schemas.microsoft.com/office/word/2012/wordml" xmlns:w16cex="http://schemas.microsoft.com/office/word/2018/wordml/cex" xmlns:w16cid="http://schemas.microsoft.com/office/word/2016/wordml/cid" xmlns:w16="http://schemas.microsoft.com/office/word/2018/wordml" xmlns:w16sdtdh="http://schemas.microsoft.com/office/word/2020/wordml/sdtdatahash" xmlns:w16se="http://schemas.microsoft.com/office/word/2015/wordml/symex" xmlns:wpg="http://schemas.microsoft.com/office/word/2010/wordprocessingGroup" xmlns:wpi="http://schemas.microsoft.com/office/word/2010/wordprocessingInk" xmlns:wne="http://schemas.microsoft.com/office/word/2006/wordml" xmlns:wps="http://schemas.microsoft.com/office/word/2010/wordprocessingShape" mc:Ignorable="w14 w15 w16se w16cid w16 w16cex w16sdtdh wp14">
+<w:document xmlns:wpc="http://schemas.microsoft.com/office/word/2010/wordprocessingCanvas" xmlns:cx="http://schemas.microsoft.com/office/drawing/2014/chartex" xmlns:cx1="http://schemas.microsoft.com/office/drawing/2015/9/8/chartex" xmlns:cx2="http://schemas.microsoft.com/office/drawing/2015/10/21/chartex" xmlns:cx3="http://schemas.microsoft.com/office/drawing/2016/5/9/chartex" xmlns:cx4="http://schemas.microsoft.com/office/drawing/2016/5/10/chartex" xmlns:cx5="http://schemas.microsoft.com/office/drawing/2016/5/11/chartex" xmlns:cx6="http://schemas.microsoft.com/office/drawing/2016/5/12/chartex" xmlns:cx7="http://schemas.microsoft.com/office/drawing/2016/5/13/chartex" xmlns:cx8="http://schemas.microsoft.com/office/drawing/2016/5/14/chartex" xmlns:mc="http://schemas.openxmlformats.org/markup-compatibility/2006" xmlns:aink="http://schemas.microsoft.com/office/drawing/2016/ink" xmlns:am3d="http://schemas.microsoft.com/office/drawing/2017/model3d" xmlns:o="urn:schemas-microsoft-com:office:office" xmlns:oel="http://schemas.microsoft.com/office/2019/extlst" xmlns:r="http://schemas.openxmlformats.org/officeDocument/2006/relationships" xmlns:m="http://schemas.openxmlformats.org/officeDocument/2006/math" xmlns:v="urn:schemas-microsoft-com:vml" xmlns:wp14="http://schemas.microsoft.com/office/word/2010/wordprocessingDrawing" xmlns:wp="http://schemas.openxmlformats.org/drawingml/2006/wordprocessingDrawing" xmlns:w10="urn:schemas-microsoft-com:office:word" xmlns:w="http://schemas.openxmlformats.org/wordprocessingml/2006/main" xmlns:w14="http://schemas.microsoft.com/office/word/2010/wordml" xmlns:w15="http://schemas.microsoft.com/office/word/2012/wordml" xmlns:w16cex="http://schemas.microsoft.com/office/word/2018/wordml/cex" xmlns:w16cid="http://schemas.microsoft.com/office/word/2016/wordml/cid" xmlns:w16="http://schemas.microsoft.com/office/word/2018/wordml" xmlns:w16sdtdh="http://schemas.microsoft.com/office/word/2020/wordml/sdtdatahash" xmlns:w16se="http://schemas.microsoft.com/office/word/2015/wordml/symex" xmlns:wpg="http://schemas.microsoft.com/office/word/2010/wordprocessingGroup" xmlns:wpi="http://schemas.microsoft.com/office/word/2010/wordprocessingInk" xmlns:wne="http://schemas.microsoft.com/office/word/2006/wordml" xmlns:wps="http://schemas.microsoft.com/office/word/2010/wordprocessingShape" mc:Ignorable="w14 w15 w16se w16cid w16 w16cex w16sdtdh wp14">
   <w:body>
     <w:p>
       <w:pPr>
@@ -19,7 +19,16 @@
           <w:szCs w:val="20"/>
           <w:lang w:eastAsia="en-IN"/>
         </w:rPr>
-        <w:t xml:space="preserve">December 2019 broke a couple of temperature records for the UK. One for the </w:t>
+        <w:t>It</w:t>
+      </w:r>
+      <w:r>
+        <w:rPr>
+          <w:rFonts w:ascii="Times New Roman" w:eastAsia="Times New Roman" w:hAnsi="Times New Roman" w:cs="Times New Roman"/>
+          <w:sz w:val="20"/>
+          <w:szCs w:val="20"/>
+          <w:lang w:eastAsia="en-IN"/>
+        </w:rPr>
+        <w:t xml:space="preserve"> broke a couple of temperature records for the UK. One for the </w:t>
       </w:r>
       <w:hyperlink r:id="rId4" w:tgtFrame="_blank" w:history="1">
         <w:r>
@@ -234,7 +243,7 @@
             <w:u w:val="single"/>
             <w:lang w:eastAsia="en-IN"/>
           </w:rPr>
-          <w:t>transcribed the Scottish data for my PhD</w:t>
+          <w:t xml:space="preserve">transcribed the Scottish data </w:t>
         </w:r>
       </w:hyperlink>
       <w:r>
@@ -326,27 +335,7 @@
           <w:szCs w:val="20"/>
           <w:lang w:eastAsia="en-IN"/>
         </w:rPr>
-        <w:t xml:space="preserve"> from November 1946 until October 1968. </w:t>
-      </w:r>
-      <w:proofErr w:type="gramStart"/>
-      <w:r>
-        <w:rPr>
-          <w:rFonts w:ascii="Times New Roman" w:eastAsia="Times New Roman" w:hAnsi="Times New Roman" w:cs="Times New Roman"/>
-          <w:sz w:val="20"/>
-          <w:szCs w:val="20"/>
-          <w:lang w:eastAsia="en-IN"/>
-        </w:rPr>
-        <w:t>Unfortunately</w:t>
-      </w:r>
-      <w:proofErr w:type="gramEnd"/>
-      <w:r>
-        <w:rPr>
-          <w:rFonts w:ascii="Times New Roman" w:eastAsia="Times New Roman" w:hAnsi="Times New Roman" w:cs="Times New Roman"/>
-          <w:sz w:val="20"/>
-          <w:szCs w:val="20"/>
-          <w:lang w:eastAsia="en-IN"/>
-        </w:rPr>
-        <w:t xml:space="preserve"> the Met Office closed the snow survey in 2007 as many of their stations were automated, making SSGB data collection difficult/impossible, and little use was being made of collected data. Data collection at </w:t>
+        <w:t xml:space="preserve"> from November 1946 until October 1968. Unfortunately the Met Office closed the snow survey in 2007 as many of their stations were automated, making SSGB data collection difficult/impossible, and little use was being made of collected data. Data collection at </w:t>
       </w:r>
       <w:proofErr w:type="spellStart"/>
       <w:r>
@@ -492,25 +481,14 @@
           <w:lang w:eastAsia="en-IN"/>
         </w:rPr>
       </w:pPr>
-      <w:proofErr w:type="gramStart"/>
-      <w:r>
-        <w:rPr>
-          <w:rFonts w:ascii="Times New Roman" w:eastAsia="Times New Roman" w:hAnsi="Times New Roman" w:cs="Times New Roman"/>
-          <w:sz w:val="20"/>
-          <w:szCs w:val="20"/>
-          <w:lang w:eastAsia="en-IN"/>
-        </w:rPr>
-        <w:t>So</w:t>
-      </w:r>
-      <w:proofErr w:type="gramEnd"/>
-      <w:r>
-        <w:rPr>
-          <w:rFonts w:ascii="Times New Roman" w:eastAsia="Times New Roman" w:hAnsi="Times New Roman" w:cs="Times New Roman"/>
-          <w:sz w:val="20"/>
-          <w:szCs w:val="20"/>
-          <w:lang w:eastAsia="en-IN"/>
-        </w:rPr>
-        <w:t xml:space="preserve"> there was a big increase in the number of days without snow between 1980 and 2000 – it about doubled! This is </w:t>
+      <w:r>
+        <w:rPr>
+          <w:rFonts w:ascii="Times New Roman" w:eastAsia="Times New Roman" w:hAnsi="Times New Roman" w:cs="Times New Roman"/>
+          <w:sz w:val="20"/>
+          <w:szCs w:val="20"/>
+          <w:lang w:eastAsia="en-IN"/>
+        </w:rPr>
+        <w:t xml:space="preserve">So there was a big increase in the number of days without snow between 1980 and 2000 – it about doubled! This is </w:t>
       </w:r>
       <w:proofErr w:type="spellStart"/>
       <w:r>
@@ -676,28 +654,6 @@
           <w:szCs w:val="20"/>
           <w:lang w:eastAsia="en-IN"/>
         </w:rPr>
-        <w:t xml:space="preserve">. This is similar work I’ve presented on </w:t>
-      </w:r>
-      <w:hyperlink r:id="rId15" w:tgtFrame="_blank" w:history="1">
-        <w:r>
-          <w:rPr>
-            <w:rFonts w:ascii="Times New Roman" w:eastAsia="Times New Roman" w:hAnsi="Times New Roman" w:cs="Times New Roman"/>
-            <w:color w:val="0000FF"/>
-            <w:sz w:val="20"/>
-            <w:szCs w:val="20"/>
-            <w:u w:val="single"/>
-            <w:lang w:eastAsia="en-IN"/>
-          </w:rPr>
-          <w:t>which hills can you see from Arthur’s seat</w:t>
-        </w:r>
-      </w:hyperlink>
-      <w:r>
-        <w:rPr>
-          <w:rFonts w:ascii="Times New Roman" w:eastAsia="Times New Roman" w:hAnsi="Times New Roman" w:cs="Times New Roman"/>
-          <w:sz w:val="20"/>
-          <w:szCs w:val="20"/>
-          <w:lang w:eastAsia="en-IN"/>
-        </w:rPr>
         <w:t xml:space="preserve">. Below is a map of the area I mapped as visible from </w:t>
       </w:r>
       <w:proofErr w:type="spellStart"/>
@@ -766,7 +722,7 @@
             <wp:extent cx="4335780" cy="3063240"/>
             <wp:effectExtent l="0" t="0" r="7620" b="3810"/>
             <wp:docPr id="4" name="Picture 4" descr="CPS_location">
-              <a:hlinkClick xmlns:a="http://schemas.openxmlformats.org/drawingml/2006/main" r:id="rId16" tgtFrame="&quot;_blank&quot;"/>
+              <a:hlinkClick xmlns:a="http://schemas.openxmlformats.org/drawingml/2006/main" r:id="rId15" tgtFrame="&quot;_blank&quot;"/>
             </wp:docPr>
             <wp:cNvGraphicFramePr>
               <a:graphicFrameLocks xmlns:a="http://schemas.openxmlformats.org/drawingml/2006/main" noChangeAspect="1"/>
@@ -776,14 +732,14 @@
                 <pic:pic xmlns:pic="http://schemas.openxmlformats.org/drawingml/2006/picture">
                   <pic:nvPicPr>
                     <pic:cNvPr id="0" name="Picture 4" descr="CPS_location">
-                      <a:hlinkClick r:id="rId16" tgtFrame="&quot;_blank&quot;"/>
+                      <a:hlinkClick r:id="rId15" tgtFrame="&quot;_blank&quot;"/>
                     </pic:cNvPr>
                     <pic:cNvPicPr>
                       <a:picLocks noChangeAspect="1" noChangeArrowheads="1"/>
                     </pic:cNvPicPr>
                   </pic:nvPicPr>
                   <pic:blipFill>
-                    <a:blip r:embed="rId17">
+                    <a:blip r:embed="rId16">
                       <a:extLst>
                         <a:ext uri="{28A0092B-C50C-407E-A947-70E740481C1C}">
                           <a14:useLocalDpi xmlns:a14="http://schemas.microsoft.com/office/drawing/2010/main" val="0"/>
@@ -841,29 +797,7 @@
           <w:szCs w:val="20"/>
           <w:lang w:eastAsia="en-IN"/>
         </w:rPr>
-        <w:t xml:space="preserve">It’s a huge shame the SSGB stopped being run as the period since 2007 has been really interesting. Some winters have been exceptionally snowy, with others having almost no snow cover. You can read more about snow cover variability in this </w:t>
-      </w:r>
-      <w:hyperlink r:id="rId18" w:tgtFrame="_blank" w:history="1">
-        <w:r>
-          <w:rPr>
-            <w:rFonts w:ascii="Times New Roman" w:eastAsia="Times New Roman" w:hAnsi="Times New Roman" w:cs="Times New Roman"/>
-            <w:color w:val="0000FF"/>
-            <w:sz w:val="20"/>
-            <w:szCs w:val="20"/>
-            <w:u w:val="single"/>
-            <w:lang w:eastAsia="en-IN"/>
-          </w:rPr>
-          <w:t>work I did for the Cairngorms with the James Hutton Institute</w:t>
-        </w:r>
-      </w:hyperlink>
-      <w:r>
-        <w:rPr>
-          <w:rFonts w:ascii="Times New Roman" w:eastAsia="Times New Roman" w:hAnsi="Times New Roman" w:cs="Times New Roman"/>
-          <w:sz w:val="20"/>
-          <w:szCs w:val="20"/>
-          <w:lang w:eastAsia="en-IN"/>
-        </w:rPr>
-        <w:t>.</w:t>
+        <w:t xml:space="preserve">It’s a huge shame the SSGB stopped being run as the period since 2007 has been really interesting. Some winters have been exceptionally snowy, with others having almost no snow cover. </w:t>
       </w:r>
     </w:p>
     <w:p>
@@ -1106,7 +1040,6 @@
           <w:lang w:eastAsia="en-IN"/>
         </w:rPr>
       </w:pPr>
-      <w:proofErr w:type="gramStart"/>
       <w:r>
         <w:rPr>
           <w:rFonts w:ascii="Courier New" w:eastAsia="Times New Roman" w:hAnsi="Courier New" w:cs="Courier New"/>
@@ -1117,7 +1050,6 @@
         <w:t>library(</w:t>
       </w:r>
       <w:proofErr w:type="spellStart"/>
-      <w:proofErr w:type="gramEnd"/>
       <w:r>
         <w:rPr>
           <w:rFonts w:ascii="Courier New" w:eastAsia="Times New Roman" w:hAnsi="Courier New" w:cs="Courier New"/>
@@ -1205,7 +1137,6 @@
         <w:t xml:space="preserve"># </w:t>
       </w:r>
       <w:proofErr w:type="spellStart"/>
-      <w:proofErr w:type="gramStart"/>
       <w:r>
         <w:rPr>
           <w:rFonts w:ascii="Courier New" w:eastAsia="Times New Roman" w:hAnsi="Courier New" w:cs="Courier New"/>
@@ -1216,7 +1147,6 @@
         <w:t>db</w:t>
       </w:r>
       <w:proofErr w:type="spellEnd"/>
-      <w:proofErr w:type="gramEnd"/>
       <w:r>
         <w:rPr>
           <w:rFonts w:ascii="Courier New" w:eastAsia="Times New Roman" w:hAnsi="Courier New" w:cs="Courier New"/>
@@ -1276,7 +1206,6 @@
         <w:t xml:space="preserve"> = </w:t>
       </w:r>
       <w:proofErr w:type="spellStart"/>
-      <w:proofErr w:type="gramStart"/>
       <w:r>
         <w:rPr>
           <w:rFonts w:ascii="Courier New" w:eastAsia="Times New Roman" w:hAnsi="Courier New" w:cs="Courier New"/>
@@ -1294,106 +1223,770 @@
           <w:szCs w:val="20"/>
           <w:lang w:eastAsia="en-IN"/>
         </w:rPr>
+        <w:t>(SQLite(), "~/Cloud/Mike/</w:t>
+      </w:r>
+      <w:proofErr w:type="spellStart"/>
+      <w:r>
+        <w:rPr>
+          <w:rFonts w:ascii="Courier New" w:eastAsia="Times New Roman" w:hAnsi="Courier New" w:cs="Courier New"/>
+          <w:sz w:val="20"/>
+          <w:szCs w:val="20"/>
+          <w:lang w:eastAsia="en-IN"/>
+        </w:rPr>
+        <w:t>Uni_temp</w:t>
+      </w:r>
+      <w:proofErr w:type="spellEnd"/>
+      <w:r>
+        <w:rPr>
+          <w:rFonts w:ascii="Courier New" w:eastAsia="Times New Roman" w:hAnsi="Courier New" w:cs="Courier New"/>
+          <w:sz w:val="20"/>
+          <w:szCs w:val="20"/>
+          <w:lang w:eastAsia="en-IN"/>
+        </w:rPr>
+        <w:t>/SSGB/</w:t>
+      </w:r>
+      <w:proofErr w:type="spellStart"/>
+      <w:r>
+        <w:rPr>
+          <w:rFonts w:ascii="Courier New" w:eastAsia="Times New Roman" w:hAnsi="Courier New" w:cs="Courier New"/>
+          <w:sz w:val="20"/>
+          <w:szCs w:val="20"/>
+          <w:lang w:eastAsia="en-IN"/>
+        </w:rPr>
+        <w:t>SSGB.sqlite</w:t>
+      </w:r>
+      <w:proofErr w:type="spellEnd"/>
+      <w:r>
+        <w:rPr>
+          <w:rFonts w:ascii="Courier New" w:eastAsia="Times New Roman" w:hAnsi="Courier New" w:cs="Courier New"/>
+          <w:sz w:val="20"/>
+          <w:szCs w:val="20"/>
+          <w:lang w:eastAsia="en-IN"/>
+        </w:rPr>
+        <w:t>")</w:t>
+      </w:r>
+    </w:p>
+    <w:p>
+      <w:pPr>
+        <w:tabs>
+          <w:tab w:val="left" w:pos="916"/>
+          <w:tab w:val="left" w:pos="1832"/>
+          <w:tab w:val="left" w:pos="2748"/>
+          <w:tab w:val="left" w:pos="3664"/>
+          <w:tab w:val="left" w:pos="4580"/>
+          <w:tab w:val="left" w:pos="5496"/>
+          <w:tab w:val="left" w:pos="6412"/>
+          <w:tab w:val="left" w:pos="7328"/>
+          <w:tab w:val="left" w:pos="8244"/>
+          <w:tab w:val="left" w:pos="9160"/>
+          <w:tab w:val="left" w:pos="10076"/>
+          <w:tab w:val="left" w:pos="10992"/>
+          <w:tab w:val="left" w:pos="11908"/>
+          <w:tab w:val="left" w:pos="12824"/>
+          <w:tab w:val="left" w:pos="13740"/>
+          <w:tab w:val="left" w:pos="14656"/>
+        </w:tabs>
+        <w:spacing w:after="0" w:line="240" w:lineRule="auto"/>
+        <w:rPr>
+          <w:rFonts w:ascii="Courier New" w:eastAsia="Times New Roman" w:hAnsi="Courier New" w:cs="Courier New"/>
+          <w:sz w:val="20"/>
+          <w:szCs w:val="20"/>
+          <w:lang w:eastAsia="en-IN"/>
+        </w:rPr>
+      </w:pPr>
+      <w:proofErr w:type="spellStart"/>
+      <w:r>
+        <w:rPr>
+          <w:rFonts w:ascii="Courier New" w:eastAsia="Times New Roman" w:hAnsi="Courier New" w:cs="Courier New"/>
+          <w:sz w:val="20"/>
+          <w:szCs w:val="20"/>
+          <w:lang w:eastAsia="en-IN"/>
+        </w:rPr>
+        <w:t>df</w:t>
+      </w:r>
+      <w:proofErr w:type="spellEnd"/>
+      <w:r>
+        <w:rPr>
+          <w:rFonts w:ascii="Courier New" w:eastAsia="Times New Roman" w:hAnsi="Courier New" w:cs="Courier New"/>
+          <w:sz w:val="20"/>
+          <w:szCs w:val="20"/>
+          <w:lang w:eastAsia="en-IN"/>
+        </w:rPr>
+        <w:t xml:space="preserve"> = </w:t>
+      </w:r>
+      <w:proofErr w:type="spellStart"/>
+      <w:r>
+        <w:rPr>
+          <w:rFonts w:ascii="Courier New" w:eastAsia="Times New Roman" w:hAnsi="Courier New" w:cs="Courier New"/>
+          <w:sz w:val="20"/>
+          <w:szCs w:val="20"/>
+          <w:lang w:eastAsia="en-IN"/>
+        </w:rPr>
+        <w:t>dbGetQuery</w:t>
+      </w:r>
+      <w:proofErr w:type="spellEnd"/>
+      <w:r>
+        <w:rPr>
+          <w:rFonts w:ascii="Courier New" w:eastAsia="Times New Roman" w:hAnsi="Courier New" w:cs="Courier New"/>
+          <w:sz w:val="20"/>
+          <w:szCs w:val="20"/>
+          <w:lang w:eastAsia="en-IN"/>
+        </w:rPr>
         <w:t>(</w:t>
       </w:r>
-      <w:proofErr w:type="gramEnd"/>
-      <w:r>
-        <w:rPr>
-          <w:rFonts w:ascii="Courier New" w:eastAsia="Times New Roman" w:hAnsi="Courier New" w:cs="Courier New"/>
-          <w:sz w:val="20"/>
-          <w:szCs w:val="20"/>
-          <w:lang w:eastAsia="en-IN"/>
-        </w:rPr>
-        <w:t>SQLite(), "~/Cloud/Mike/</w:t>
-      </w:r>
-      <w:proofErr w:type="spellStart"/>
-      <w:r>
-        <w:rPr>
-          <w:rFonts w:ascii="Courier New" w:eastAsia="Times New Roman" w:hAnsi="Courier New" w:cs="Courier New"/>
-          <w:sz w:val="20"/>
-          <w:szCs w:val="20"/>
-          <w:lang w:eastAsia="en-IN"/>
-        </w:rPr>
-        <w:t>Uni_temp</w:t>
-      </w:r>
-      <w:proofErr w:type="spellEnd"/>
-      <w:r>
-        <w:rPr>
-          <w:rFonts w:ascii="Courier New" w:eastAsia="Times New Roman" w:hAnsi="Courier New" w:cs="Courier New"/>
-          <w:sz w:val="20"/>
-          <w:szCs w:val="20"/>
-          <w:lang w:eastAsia="en-IN"/>
-        </w:rPr>
-        <w:t>/SSGB/</w:t>
-      </w:r>
-      <w:proofErr w:type="spellStart"/>
-      <w:r>
-        <w:rPr>
-          <w:rFonts w:ascii="Courier New" w:eastAsia="Times New Roman" w:hAnsi="Courier New" w:cs="Courier New"/>
-          <w:sz w:val="20"/>
-          <w:szCs w:val="20"/>
-          <w:lang w:eastAsia="en-IN"/>
-        </w:rPr>
-        <w:t>SSGB.sqlite</w:t>
-      </w:r>
-      <w:proofErr w:type="spellEnd"/>
-      <w:r>
-        <w:rPr>
-          <w:rFonts w:ascii="Courier New" w:eastAsia="Times New Roman" w:hAnsi="Courier New" w:cs="Courier New"/>
-          <w:sz w:val="20"/>
-          <w:szCs w:val="20"/>
-          <w:lang w:eastAsia="en-IN"/>
-        </w:rPr>
-        <w:t>")</w:t>
-      </w:r>
-    </w:p>
-    <w:p>
-      <w:pPr>
-        <w:tabs>
-          <w:tab w:val="left" w:pos="916"/>
-          <w:tab w:val="left" w:pos="1832"/>
-          <w:tab w:val="left" w:pos="2748"/>
-          <w:tab w:val="left" w:pos="3664"/>
-          <w:tab w:val="left" w:pos="4580"/>
-          <w:tab w:val="left" w:pos="5496"/>
-          <w:tab w:val="left" w:pos="6412"/>
-          <w:tab w:val="left" w:pos="7328"/>
-          <w:tab w:val="left" w:pos="8244"/>
-          <w:tab w:val="left" w:pos="9160"/>
-          <w:tab w:val="left" w:pos="10076"/>
-          <w:tab w:val="left" w:pos="10992"/>
-          <w:tab w:val="left" w:pos="11908"/>
-          <w:tab w:val="left" w:pos="12824"/>
-          <w:tab w:val="left" w:pos="13740"/>
-          <w:tab w:val="left" w:pos="14656"/>
-        </w:tabs>
-        <w:spacing w:after="0" w:line="240" w:lineRule="auto"/>
-        <w:rPr>
-          <w:rFonts w:ascii="Courier New" w:eastAsia="Times New Roman" w:hAnsi="Courier New" w:cs="Courier New"/>
-          <w:sz w:val="20"/>
-          <w:szCs w:val="20"/>
-          <w:lang w:eastAsia="en-IN"/>
-        </w:rPr>
-      </w:pPr>
-      <w:r>
-        <w:rPr>
-          <w:rFonts w:ascii="Courier New" w:eastAsia="Times New Roman" w:hAnsi="Courier New" w:cs="Courier New"/>
-          <w:sz w:val="20"/>
-          <w:szCs w:val="20"/>
-          <w:lang w:eastAsia="en-IN"/>
-        </w:rPr>
-        <w:t xml:space="preserve">df = </w:t>
-      </w:r>
-      <w:proofErr w:type="spellStart"/>
-      <w:proofErr w:type="gramStart"/>
-      <w:r>
-        <w:rPr>
-          <w:rFonts w:ascii="Courier New" w:eastAsia="Times New Roman" w:hAnsi="Courier New" w:cs="Courier New"/>
-          <w:sz w:val="20"/>
-          <w:szCs w:val="20"/>
-          <w:lang w:eastAsia="en-IN"/>
-        </w:rPr>
-        <w:t>dbGetQuery</w:t>
+      <w:proofErr w:type="spellStart"/>
+      <w:r>
+        <w:rPr>
+          <w:rFonts w:ascii="Courier New" w:eastAsia="Times New Roman" w:hAnsi="Courier New" w:cs="Courier New"/>
+          <w:sz w:val="20"/>
+          <w:szCs w:val="20"/>
+          <w:lang w:eastAsia="en-IN"/>
+        </w:rPr>
+        <w:t>db</w:t>
+      </w:r>
+      <w:proofErr w:type="spellEnd"/>
+      <w:r>
+        <w:rPr>
+          <w:rFonts w:ascii="Courier New" w:eastAsia="Times New Roman" w:hAnsi="Courier New" w:cs="Courier New"/>
+          <w:sz w:val="20"/>
+          <w:szCs w:val="20"/>
+          <w:lang w:eastAsia="en-IN"/>
+        </w:rPr>
+        <w:t xml:space="preserve">, "SELECT * FROM </w:t>
+      </w:r>
+      <w:proofErr w:type="spellStart"/>
+      <w:r>
+        <w:rPr>
+          <w:rFonts w:ascii="Courier New" w:eastAsia="Times New Roman" w:hAnsi="Courier New" w:cs="Courier New"/>
+          <w:sz w:val="20"/>
+          <w:szCs w:val="20"/>
+          <w:lang w:eastAsia="en-IN"/>
+        </w:rPr>
+        <w:t>SSGB_obs</w:t>
+      </w:r>
+      <w:proofErr w:type="spellEnd"/>
+      <w:r>
+        <w:rPr>
+          <w:rFonts w:ascii="Courier New" w:eastAsia="Times New Roman" w:hAnsi="Courier New" w:cs="Courier New"/>
+          <w:sz w:val="20"/>
+          <w:szCs w:val="20"/>
+          <w:lang w:eastAsia="en-IN"/>
+        </w:rPr>
+        <w:t xml:space="preserve"> WHERE Station = '</w:t>
+      </w:r>
+      <w:proofErr w:type="spellStart"/>
+      <w:r>
+        <w:rPr>
+          <w:rFonts w:ascii="Courier New" w:eastAsia="Times New Roman" w:hAnsi="Courier New" w:cs="Courier New"/>
+          <w:sz w:val="20"/>
+          <w:szCs w:val="20"/>
+          <w:lang w:eastAsia="en-IN"/>
+        </w:rPr>
+        <w:t>CassleyPS</w:t>
+      </w:r>
+      <w:proofErr w:type="spellEnd"/>
+      <w:r>
+        <w:rPr>
+          <w:rFonts w:ascii="Courier New" w:eastAsia="Times New Roman" w:hAnsi="Courier New" w:cs="Courier New"/>
+          <w:sz w:val="20"/>
+          <w:szCs w:val="20"/>
+          <w:lang w:eastAsia="en-IN"/>
+        </w:rPr>
+        <w:t>'") %&gt;%</w:t>
+      </w:r>
+    </w:p>
+    <w:p>
+      <w:pPr>
+        <w:tabs>
+          <w:tab w:val="left" w:pos="916"/>
+          <w:tab w:val="left" w:pos="1832"/>
+          <w:tab w:val="left" w:pos="2748"/>
+          <w:tab w:val="left" w:pos="3664"/>
+          <w:tab w:val="left" w:pos="4580"/>
+          <w:tab w:val="left" w:pos="5496"/>
+          <w:tab w:val="left" w:pos="6412"/>
+          <w:tab w:val="left" w:pos="7328"/>
+          <w:tab w:val="left" w:pos="8244"/>
+          <w:tab w:val="left" w:pos="9160"/>
+          <w:tab w:val="left" w:pos="10076"/>
+          <w:tab w:val="left" w:pos="10992"/>
+          <w:tab w:val="left" w:pos="11908"/>
+          <w:tab w:val="left" w:pos="12824"/>
+          <w:tab w:val="left" w:pos="13740"/>
+          <w:tab w:val="left" w:pos="14656"/>
+        </w:tabs>
+        <w:spacing w:after="0" w:line="240" w:lineRule="auto"/>
+        <w:rPr>
+          <w:rFonts w:ascii="Courier New" w:eastAsia="Times New Roman" w:hAnsi="Courier New" w:cs="Courier New"/>
+          <w:sz w:val="20"/>
+          <w:szCs w:val="20"/>
+          <w:lang w:eastAsia="en-IN"/>
+        </w:rPr>
+      </w:pPr>
+      <w:r>
+        <w:rPr>
+          <w:rFonts w:ascii="Courier New" w:eastAsia="Times New Roman" w:hAnsi="Courier New" w:cs="Courier New"/>
+          <w:sz w:val="20"/>
+          <w:szCs w:val="20"/>
+          <w:lang w:eastAsia="en-IN"/>
+        </w:rPr>
+        <w:t xml:space="preserve">  janitor::</w:t>
+      </w:r>
+      <w:proofErr w:type="spellStart"/>
+      <w:r>
+        <w:rPr>
+          <w:rFonts w:ascii="Courier New" w:eastAsia="Times New Roman" w:hAnsi="Courier New" w:cs="Courier New"/>
+          <w:sz w:val="20"/>
+          <w:szCs w:val="20"/>
+          <w:lang w:eastAsia="en-IN"/>
+        </w:rPr>
+        <w:t>clean_names</w:t>
+      </w:r>
+      <w:proofErr w:type="spellEnd"/>
+      <w:r>
+        <w:rPr>
+          <w:rFonts w:ascii="Courier New" w:eastAsia="Times New Roman" w:hAnsi="Courier New" w:cs="Courier New"/>
+          <w:sz w:val="20"/>
+          <w:szCs w:val="20"/>
+          <w:lang w:eastAsia="en-IN"/>
+        </w:rPr>
+        <w:t>() %&gt;%</w:t>
+      </w:r>
+    </w:p>
+    <w:p>
+      <w:pPr>
+        <w:tabs>
+          <w:tab w:val="left" w:pos="916"/>
+          <w:tab w:val="left" w:pos="1832"/>
+          <w:tab w:val="left" w:pos="2748"/>
+          <w:tab w:val="left" w:pos="3664"/>
+          <w:tab w:val="left" w:pos="4580"/>
+          <w:tab w:val="left" w:pos="5496"/>
+          <w:tab w:val="left" w:pos="6412"/>
+          <w:tab w:val="left" w:pos="7328"/>
+          <w:tab w:val="left" w:pos="8244"/>
+          <w:tab w:val="left" w:pos="9160"/>
+          <w:tab w:val="left" w:pos="10076"/>
+          <w:tab w:val="left" w:pos="10992"/>
+          <w:tab w:val="left" w:pos="11908"/>
+          <w:tab w:val="left" w:pos="12824"/>
+          <w:tab w:val="left" w:pos="13740"/>
+          <w:tab w:val="left" w:pos="14656"/>
+        </w:tabs>
+        <w:spacing w:after="0" w:line="240" w:lineRule="auto"/>
+        <w:rPr>
+          <w:rFonts w:ascii="Courier New" w:eastAsia="Times New Roman" w:hAnsi="Courier New" w:cs="Courier New"/>
+          <w:sz w:val="20"/>
+          <w:szCs w:val="20"/>
+          <w:lang w:eastAsia="en-IN"/>
+        </w:rPr>
+      </w:pPr>
+      <w:r>
+        <w:rPr>
+          <w:rFonts w:ascii="Courier New" w:eastAsia="Times New Roman" w:hAnsi="Courier New" w:cs="Courier New"/>
+          <w:sz w:val="20"/>
+          <w:szCs w:val="20"/>
+          <w:lang w:eastAsia="en-IN"/>
+        </w:rPr>
+        <w:t xml:space="preserve">  </w:t>
+      </w:r>
+      <w:proofErr w:type="spellStart"/>
+      <w:r>
+        <w:rPr>
+          <w:rFonts w:ascii="Courier New" w:eastAsia="Times New Roman" w:hAnsi="Courier New" w:cs="Courier New"/>
+          <w:sz w:val="20"/>
+          <w:szCs w:val="20"/>
+          <w:lang w:eastAsia="en-IN"/>
+        </w:rPr>
+        <w:t>as_tibble</w:t>
+      </w:r>
+      <w:proofErr w:type="spellEnd"/>
+      <w:r>
+        <w:rPr>
+          <w:rFonts w:ascii="Courier New" w:eastAsia="Times New Roman" w:hAnsi="Courier New" w:cs="Courier New"/>
+          <w:sz w:val="20"/>
+          <w:szCs w:val="20"/>
+          <w:lang w:eastAsia="en-IN"/>
+        </w:rPr>
+        <w:t>() %&gt;%</w:t>
+      </w:r>
+    </w:p>
+    <w:p>
+      <w:pPr>
+        <w:tabs>
+          <w:tab w:val="left" w:pos="916"/>
+          <w:tab w:val="left" w:pos="1832"/>
+          <w:tab w:val="left" w:pos="2748"/>
+          <w:tab w:val="left" w:pos="3664"/>
+          <w:tab w:val="left" w:pos="4580"/>
+          <w:tab w:val="left" w:pos="5496"/>
+          <w:tab w:val="left" w:pos="6412"/>
+          <w:tab w:val="left" w:pos="7328"/>
+          <w:tab w:val="left" w:pos="8244"/>
+          <w:tab w:val="left" w:pos="9160"/>
+          <w:tab w:val="left" w:pos="10076"/>
+          <w:tab w:val="left" w:pos="10992"/>
+          <w:tab w:val="left" w:pos="11908"/>
+          <w:tab w:val="left" w:pos="12824"/>
+          <w:tab w:val="left" w:pos="13740"/>
+          <w:tab w:val="left" w:pos="14656"/>
+        </w:tabs>
+        <w:spacing w:after="0" w:line="240" w:lineRule="auto"/>
+        <w:rPr>
+          <w:rFonts w:ascii="Courier New" w:eastAsia="Times New Roman" w:hAnsi="Courier New" w:cs="Courier New"/>
+          <w:sz w:val="20"/>
+          <w:szCs w:val="20"/>
+          <w:lang w:eastAsia="en-IN"/>
+        </w:rPr>
+      </w:pPr>
+      <w:r>
+        <w:rPr>
+          <w:rFonts w:ascii="Courier New" w:eastAsia="Times New Roman" w:hAnsi="Courier New" w:cs="Courier New"/>
+          <w:sz w:val="20"/>
+          <w:szCs w:val="20"/>
+          <w:lang w:eastAsia="en-IN"/>
+        </w:rPr>
+        <w:t xml:space="preserve">  mutate(hog = </w:t>
+      </w:r>
+      <w:proofErr w:type="spellStart"/>
+      <w:r>
+        <w:rPr>
+          <w:rFonts w:ascii="Courier New" w:eastAsia="Times New Roman" w:hAnsi="Courier New" w:cs="Courier New"/>
+          <w:sz w:val="20"/>
+          <w:szCs w:val="20"/>
+          <w:lang w:eastAsia="en-IN"/>
+        </w:rPr>
+        <w:t>str_sub</w:t>
+      </w:r>
+      <w:proofErr w:type="spellEnd"/>
+      <w:r>
+        <w:rPr>
+          <w:rFonts w:ascii="Courier New" w:eastAsia="Times New Roman" w:hAnsi="Courier New" w:cs="Courier New"/>
+          <w:sz w:val="20"/>
+          <w:szCs w:val="20"/>
+          <w:lang w:eastAsia="en-IN"/>
+        </w:rPr>
+        <w:t>(date, 6, 10),</w:t>
+      </w:r>
+    </w:p>
+    <w:p>
+      <w:pPr>
+        <w:tabs>
+          <w:tab w:val="left" w:pos="916"/>
+          <w:tab w:val="left" w:pos="1832"/>
+          <w:tab w:val="left" w:pos="2748"/>
+          <w:tab w:val="left" w:pos="3664"/>
+          <w:tab w:val="left" w:pos="4580"/>
+          <w:tab w:val="left" w:pos="5496"/>
+          <w:tab w:val="left" w:pos="6412"/>
+          <w:tab w:val="left" w:pos="7328"/>
+          <w:tab w:val="left" w:pos="8244"/>
+          <w:tab w:val="left" w:pos="9160"/>
+          <w:tab w:val="left" w:pos="10076"/>
+          <w:tab w:val="left" w:pos="10992"/>
+          <w:tab w:val="left" w:pos="11908"/>
+          <w:tab w:val="left" w:pos="12824"/>
+          <w:tab w:val="left" w:pos="13740"/>
+          <w:tab w:val="left" w:pos="14656"/>
+        </w:tabs>
+        <w:spacing w:after="0" w:line="240" w:lineRule="auto"/>
+        <w:rPr>
+          <w:rFonts w:ascii="Courier New" w:eastAsia="Times New Roman" w:hAnsi="Courier New" w:cs="Courier New"/>
+          <w:sz w:val="20"/>
+          <w:szCs w:val="20"/>
+          <w:lang w:eastAsia="en-IN"/>
+        </w:rPr>
+      </w:pPr>
+      <w:r>
+        <w:rPr>
+          <w:rFonts w:ascii="Courier New" w:eastAsia="Times New Roman" w:hAnsi="Courier New" w:cs="Courier New"/>
+          <w:sz w:val="20"/>
+          <w:szCs w:val="20"/>
+          <w:lang w:eastAsia="en-IN"/>
+        </w:rPr>
+        <w:t xml:space="preserve">         date = </w:t>
+      </w:r>
+      <w:proofErr w:type="spellStart"/>
+      <w:r>
+        <w:rPr>
+          <w:rFonts w:ascii="Courier New" w:eastAsia="Times New Roman" w:hAnsi="Courier New" w:cs="Courier New"/>
+          <w:sz w:val="20"/>
+          <w:szCs w:val="20"/>
+          <w:lang w:eastAsia="en-IN"/>
+        </w:rPr>
+        <w:t>ymd</w:t>
+      </w:r>
+      <w:proofErr w:type="spellEnd"/>
+      <w:r>
+        <w:rPr>
+          <w:rFonts w:ascii="Courier New" w:eastAsia="Times New Roman" w:hAnsi="Courier New" w:cs="Courier New"/>
+          <w:sz w:val="20"/>
+          <w:szCs w:val="20"/>
+          <w:lang w:eastAsia="en-IN"/>
+        </w:rPr>
+        <w:t>(date),</w:t>
+      </w:r>
+    </w:p>
+    <w:p>
+      <w:pPr>
+        <w:tabs>
+          <w:tab w:val="left" w:pos="916"/>
+          <w:tab w:val="left" w:pos="1832"/>
+          <w:tab w:val="left" w:pos="2748"/>
+          <w:tab w:val="left" w:pos="3664"/>
+          <w:tab w:val="left" w:pos="4580"/>
+          <w:tab w:val="left" w:pos="5496"/>
+          <w:tab w:val="left" w:pos="6412"/>
+          <w:tab w:val="left" w:pos="7328"/>
+          <w:tab w:val="left" w:pos="8244"/>
+          <w:tab w:val="left" w:pos="9160"/>
+          <w:tab w:val="left" w:pos="10076"/>
+          <w:tab w:val="left" w:pos="10992"/>
+          <w:tab w:val="left" w:pos="11908"/>
+          <w:tab w:val="left" w:pos="12824"/>
+          <w:tab w:val="left" w:pos="13740"/>
+          <w:tab w:val="left" w:pos="14656"/>
+        </w:tabs>
+        <w:spacing w:after="0" w:line="240" w:lineRule="auto"/>
+        <w:rPr>
+          <w:rFonts w:ascii="Courier New" w:eastAsia="Times New Roman" w:hAnsi="Courier New" w:cs="Courier New"/>
+          <w:sz w:val="20"/>
+          <w:szCs w:val="20"/>
+          <w:lang w:eastAsia="en-IN"/>
+        </w:rPr>
+      </w:pPr>
+      <w:r>
+        <w:rPr>
+          <w:rFonts w:ascii="Courier New" w:eastAsia="Times New Roman" w:hAnsi="Courier New" w:cs="Courier New"/>
+          <w:sz w:val="20"/>
+          <w:szCs w:val="20"/>
+          <w:lang w:eastAsia="en-IN"/>
+        </w:rPr>
+        <w:t xml:space="preserve">         </w:t>
+      </w:r>
+      <w:proofErr w:type="spellStart"/>
+      <w:r>
+        <w:rPr>
+          <w:rFonts w:ascii="Courier New" w:eastAsia="Times New Roman" w:hAnsi="Courier New" w:cs="Courier New"/>
+          <w:sz w:val="20"/>
+          <w:szCs w:val="20"/>
+          <w:lang w:eastAsia="en-IN"/>
+        </w:rPr>
+        <w:t>snowline_elev</w:t>
+      </w:r>
+      <w:proofErr w:type="spellEnd"/>
+      <w:r>
+        <w:rPr>
+          <w:rFonts w:ascii="Courier New" w:eastAsia="Times New Roman" w:hAnsi="Courier New" w:cs="Courier New"/>
+          <w:sz w:val="20"/>
+          <w:szCs w:val="20"/>
+          <w:lang w:eastAsia="en-IN"/>
+        </w:rPr>
+        <w:t xml:space="preserve"> = replace(</w:t>
+      </w:r>
+      <w:proofErr w:type="spellStart"/>
+      <w:r>
+        <w:rPr>
+          <w:rFonts w:ascii="Courier New" w:eastAsia="Times New Roman" w:hAnsi="Courier New" w:cs="Courier New"/>
+          <w:sz w:val="20"/>
+          <w:szCs w:val="20"/>
+          <w:lang w:eastAsia="en-IN"/>
+        </w:rPr>
+        <w:t>snowline_elev</w:t>
+      </w:r>
+      <w:proofErr w:type="spellEnd"/>
+      <w:r>
+        <w:rPr>
+          <w:rFonts w:ascii="Courier New" w:eastAsia="Times New Roman" w:hAnsi="Courier New" w:cs="Courier New"/>
+          <w:sz w:val="20"/>
+          <w:szCs w:val="20"/>
+          <w:lang w:eastAsia="en-IN"/>
+        </w:rPr>
+        <w:t xml:space="preserve">, </w:t>
+      </w:r>
+      <w:proofErr w:type="spellStart"/>
+      <w:r>
+        <w:rPr>
+          <w:rFonts w:ascii="Courier New" w:eastAsia="Times New Roman" w:hAnsi="Courier New" w:cs="Courier New"/>
+          <w:sz w:val="20"/>
+          <w:szCs w:val="20"/>
+          <w:lang w:eastAsia="en-IN"/>
+        </w:rPr>
+        <w:t>snowline_elev</w:t>
+      </w:r>
+      <w:proofErr w:type="spellEnd"/>
+      <w:r>
+        <w:rPr>
+          <w:rFonts w:ascii="Courier New" w:eastAsia="Times New Roman" w:hAnsi="Courier New" w:cs="Courier New"/>
+          <w:sz w:val="20"/>
+          <w:szCs w:val="20"/>
+          <w:lang w:eastAsia="en-IN"/>
+        </w:rPr>
+        <w:t xml:space="preserve"> == "m", NA),</w:t>
+      </w:r>
+    </w:p>
+    <w:p>
+      <w:pPr>
+        <w:tabs>
+          <w:tab w:val="left" w:pos="916"/>
+          <w:tab w:val="left" w:pos="1832"/>
+          <w:tab w:val="left" w:pos="2748"/>
+          <w:tab w:val="left" w:pos="3664"/>
+          <w:tab w:val="left" w:pos="4580"/>
+          <w:tab w:val="left" w:pos="5496"/>
+          <w:tab w:val="left" w:pos="6412"/>
+          <w:tab w:val="left" w:pos="7328"/>
+          <w:tab w:val="left" w:pos="8244"/>
+          <w:tab w:val="left" w:pos="9160"/>
+          <w:tab w:val="left" w:pos="10076"/>
+          <w:tab w:val="left" w:pos="10992"/>
+          <w:tab w:val="left" w:pos="11908"/>
+          <w:tab w:val="left" w:pos="12824"/>
+          <w:tab w:val="left" w:pos="13740"/>
+          <w:tab w:val="left" w:pos="14656"/>
+        </w:tabs>
+        <w:spacing w:after="0" w:line="240" w:lineRule="auto"/>
+        <w:rPr>
+          <w:rFonts w:ascii="Courier New" w:eastAsia="Times New Roman" w:hAnsi="Courier New" w:cs="Courier New"/>
+          <w:sz w:val="20"/>
+          <w:szCs w:val="20"/>
+          <w:lang w:eastAsia="en-IN"/>
+        </w:rPr>
+      </w:pPr>
+      <w:r>
+        <w:rPr>
+          <w:rFonts w:ascii="Courier New" w:eastAsia="Times New Roman" w:hAnsi="Courier New" w:cs="Courier New"/>
+          <w:sz w:val="20"/>
+          <w:szCs w:val="20"/>
+          <w:lang w:eastAsia="en-IN"/>
+        </w:rPr>
+        <w:t xml:space="preserve">         </w:t>
+      </w:r>
+      <w:proofErr w:type="spellStart"/>
+      <w:r>
+        <w:rPr>
+          <w:rFonts w:ascii="Courier New" w:eastAsia="Times New Roman" w:hAnsi="Courier New" w:cs="Courier New"/>
+          <w:sz w:val="20"/>
+          <w:szCs w:val="20"/>
+          <w:lang w:eastAsia="en-IN"/>
+        </w:rPr>
+        <w:t>snowline_elev</w:t>
+      </w:r>
+      <w:proofErr w:type="spellEnd"/>
+      <w:r>
+        <w:rPr>
+          <w:rFonts w:ascii="Courier New" w:eastAsia="Times New Roman" w:hAnsi="Courier New" w:cs="Courier New"/>
+          <w:sz w:val="20"/>
+          <w:szCs w:val="20"/>
+          <w:lang w:eastAsia="en-IN"/>
+        </w:rPr>
+        <w:t xml:space="preserve"> = replace(</w:t>
+      </w:r>
+      <w:proofErr w:type="spellStart"/>
+      <w:r>
+        <w:rPr>
+          <w:rFonts w:ascii="Courier New" w:eastAsia="Times New Roman" w:hAnsi="Courier New" w:cs="Courier New"/>
+          <w:sz w:val="20"/>
+          <w:szCs w:val="20"/>
+          <w:lang w:eastAsia="en-IN"/>
+        </w:rPr>
+        <w:t>snowline_elev</w:t>
+      </w:r>
+      <w:proofErr w:type="spellEnd"/>
+      <w:r>
+        <w:rPr>
+          <w:rFonts w:ascii="Courier New" w:eastAsia="Times New Roman" w:hAnsi="Courier New" w:cs="Courier New"/>
+          <w:sz w:val="20"/>
+          <w:szCs w:val="20"/>
+          <w:lang w:eastAsia="en-IN"/>
+        </w:rPr>
+        <w:t xml:space="preserve">, </w:t>
+      </w:r>
+      <w:proofErr w:type="spellStart"/>
+      <w:r>
+        <w:rPr>
+          <w:rFonts w:ascii="Courier New" w:eastAsia="Times New Roman" w:hAnsi="Courier New" w:cs="Courier New"/>
+          <w:sz w:val="20"/>
+          <w:szCs w:val="20"/>
+          <w:lang w:eastAsia="en-IN"/>
+        </w:rPr>
+        <w:t>snowline_elev</w:t>
+      </w:r>
+      <w:proofErr w:type="spellEnd"/>
+      <w:r>
+        <w:rPr>
+          <w:rFonts w:ascii="Courier New" w:eastAsia="Times New Roman" w:hAnsi="Courier New" w:cs="Courier New"/>
+          <w:sz w:val="20"/>
+          <w:szCs w:val="20"/>
+          <w:lang w:eastAsia="en-IN"/>
+        </w:rPr>
+        <w:t xml:space="preserve"> == "99", NA),</w:t>
+      </w:r>
+    </w:p>
+    <w:p>
+      <w:pPr>
+        <w:tabs>
+          <w:tab w:val="left" w:pos="916"/>
+          <w:tab w:val="left" w:pos="1832"/>
+          <w:tab w:val="left" w:pos="2748"/>
+          <w:tab w:val="left" w:pos="3664"/>
+          <w:tab w:val="left" w:pos="4580"/>
+          <w:tab w:val="left" w:pos="5496"/>
+          <w:tab w:val="left" w:pos="6412"/>
+          <w:tab w:val="left" w:pos="7328"/>
+          <w:tab w:val="left" w:pos="8244"/>
+          <w:tab w:val="left" w:pos="9160"/>
+          <w:tab w:val="left" w:pos="10076"/>
+          <w:tab w:val="left" w:pos="10992"/>
+          <w:tab w:val="left" w:pos="11908"/>
+          <w:tab w:val="left" w:pos="12824"/>
+          <w:tab w:val="left" w:pos="13740"/>
+          <w:tab w:val="left" w:pos="14656"/>
+        </w:tabs>
+        <w:spacing w:after="0" w:line="240" w:lineRule="auto"/>
+        <w:rPr>
+          <w:rFonts w:ascii="Courier New" w:eastAsia="Times New Roman" w:hAnsi="Courier New" w:cs="Courier New"/>
+          <w:sz w:val="20"/>
+          <w:szCs w:val="20"/>
+          <w:lang w:eastAsia="en-IN"/>
+        </w:rPr>
+      </w:pPr>
+      <w:r>
+        <w:rPr>
+          <w:rFonts w:ascii="Courier New" w:eastAsia="Times New Roman" w:hAnsi="Courier New" w:cs="Courier New"/>
+          <w:sz w:val="20"/>
+          <w:szCs w:val="20"/>
+          <w:lang w:eastAsia="en-IN"/>
+        </w:rPr>
+        <w:t xml:space="preserve">         </w:t>
+      </w:r>
+      <w:proofErr w:type="spellStart"/>
+      <w:r>
+        <w:rPr>
+          <w:rFonts w:ascii="Courier New" w:eastAsia="Times New Roman" w:hAnsi="Courier New" w:cs="Courier New"/>
+          <w:sz w:val="20"/>
+          <w:szCs w:val="20"/>
+          <w:lang w:eastAsia="en-IN"/>
+        </w:rPr>
+        <w:t>snowline_elev</w:t>
+      </w:r>
+      <w:proofErr w:type="spellEnd"/>
+      <w:r>
+        <w:rPr>
+          <w:rFonts w:ascii="Courier New" w:eastAsia="Times New Roman" w:hAnsi="Courier New" w:cs="Courier New"/>
+          <w:sz w:val="20"/>
+          <w:szCs w:val="20"/>
+          <w:lang w:eastAsia="en-IN"/>
+        </w:rPr>
+        <w:t xml:space="preserve"> = replace(</w:t>
+      </w:r>
+      <w:proofErr w:type="spellStart"/>
+      <w:r>
+        <w:rPr>
+          <w:rFonts w:ascii="Courier New" w:eastAsia="Times New Roman" w:hAnsi="Courier New" w:cs="Courier New"/>
+          <w:sz w:val="20"/>
+          <w:szCs w:val="20"/>
+          <w:lang w:eastAsia="en-IN"/>
+        </w:rPr>
+        <w:t>snowline_elev</w:t>
+      </w:r>
+      <w:proofErr w:type="spellEnd"/>
+      <w:r>
+        <w:rPr>
+          <w:rFonts w:ascii="Courier New" w:eastAsia="Times New Roman" w:hAnsi="Courier New" w:cs="Courier New"/>
+          <w:sz w:val="20"/>
+          <w:szCs w:val="20"/>
+          <w:lang w:eastAsia="en-IN"/>
+        </w:rPr>
+        <w:t xml:space="preserve">, </w:t>
+      </w:r>
+      <w:proofErr w:type="spellStart"/>
+      <w:r>
+        <w:rPr>
+          <w:rFonts w:ascii="Courier New" w:eastAsia="Times New Roman" w:hAnsi="Courier New" w:cs="Courier New"/>
+          <w:sz w:val="20"/>
+          <w:szCs w:val="20"/>
+          <w:lang w:eastAsia="en-IN"/>
+        </w:rPr>
+        <w:t>snowline_elev</w:t>
+      </w:r>
+      <w:proofErr w:type="spellEnd"/>
+      <w:r>
+        <w:rPr>
+          <w:rFonts w:ascii="Courier New" w:eastAsia="Times New Roman" w:hAnsi="Courier New" w:cs="Courier New"/>
+          <w:sz w:val="20"/>
+          <w:szCs w:val="20"/>
+          <w:lang w:eastAsia="en-IN"/>
+        </w:rPr>
+        <w:t xml:space="preserve"> == "n", "2000"),</w:t>
+      </w:r>
+    </w:p>
+    <w:p>
+      <w:pPr>
+        <w:tabs>
+          <w:tab w:val="left" w:pos="916"/>
+          <w:tab w:val="left" w:pos="1832"/>
+          <w:tab w:val="left" w:pos="2748"/>
+          <w:tab w:val="left" w:pos="3664"/>
+          <w:tab w:val="left" w:pos="4580"/>
+          <w:tab w:val="left" w:pos="5496"/>
+          <w:tab w:val="left" w:pos="6412"/>
+          <w:tab w:val="left" w:pos="7328"/>
+          <w:tab w:val="left" w:pos="8244"/>
+          <w:tab w:val="left" w:pos="9160"/>
+          <w:tab w:val="left" w:pos="10076"/>
+          <w:tab w:val="left" w:pos="10992"/>
+          <w:tab w:val="left" w:pos="11908"/>
+          <w:tab w:val="left" w:pos="12824"/>
+          <w:tab w:val="left" w:pos="13740"/>
+          <w:tab w:val="left" w:pos="14656"/>
+        </w:tabs>
+        <w:spacing w:after="0" w:line="240" w:lineRule="auto"/>
+        <w:rPr>
+          <w:rFonts w:ascii="Courier New" w:eastAsia="Times New Roman" w:hAnsi="Courier New" w:cs="Courier New"/>
+          <w:sz w:val="20"/>
+          <w:szCs w:val="20"/>
+          <w:lang w:eastAsia="en-IN"/>
+        </w:rPr>
+      </w:pPr>
+      <w:r>
+        <w:rPr>
+          <w:rFonts w:ascii="Courier New" w:eastAsia="Times New Roman" w:hAnsi="Courier New" w:cs="Courier New"/>
+          <w:sz w:val="20"/>
+          <w:szCs w:val="20"/>
+          <w:lang w:eastAsia="en-IN"/>
+        </w:rPr>
+        <w:t xml:space="preserve">         </w:t>
+      </w:r>
+      <w:proofErr w:type="spellStart"/>
+      <w:r>
+        <w:rPr>
+          <w:rFonts w:ascii="Courier New" w:eastAsia="Times New Roman" w:hAnsi="Courier New" w:cs="Courier New"/>
+          <w:sz w:val="20"/>
+          <w:szCs w:val="20"/>
+          <w:lang w:eastAsia="en-IN"/>
+        </w:rPr>
+        <w:t>snowline_elev</w:t>
+      </w:r>
+      <w:proofErr w:type="spellEnd"/>
+      <w:r>
+        <w:rPr>
+          <w:rFonts w:ascii="Courier New" w:eastAsia="Times New Roman" w:hAnsi="Courier New" w:cs="Courier New"/>
+          <w:sz w:val="20"/>
+          <w:szCs w:val="20"/>
+          <w:lang w:eastAsia="en-IN"/>
+        </w:rPr>
+        <w:t xml:space="preserve"> = </w:t>
+      </w:r>
+      <w:proofErr w:type="spellStart"/>
+      <w:r>
+        <w:rPr>
+          <w:rFonts w:ascii="Courier New" w:eastAsia="Times New Roman" w:hAnsi="Courier New" w:cs="Courier New"/>
+          <w:sz w:val="20"/>
+          <w:szCs w:val="20"/>
+          <w:lang w:eastAsia="en-IN"/>
+        </w:rPr>
+        <w:t>as.numeric</w:t>
       </w:r>
       <w:proofErr w:type="spellEnd"/>
       <w:r>
@@ -1406,7 +1999,133 @@
         <w:t>(</w:t>
       </w:r>
       <w:proofErr w:type="spellStart"/>
-      <w:proofErr w:type="gramEnd"/>
+      <w:r>
+        <w:rPr>
+          <w:rFonts w:ascii="Courier New" w:eastAsia="Times New Roman" w:hAnsi="Courier New" w:cs="Courier New"/>
+          <w:sz w:val="20"/>
+          <w:szCs w:val="20"/>
+          <w:lang w:eastAsia="en-IN"/>
+        </w:rPr>
+        <w:t>snowline_elev</w:t>
+      </w:r>
+      <w:proofErr w:type="spellEnd"/>
+      <w:r>
+        <w:rPr>
+          <w:rFonts w:ascii="Courier New" w:eastAsia="Times New Roman" w:hAnsi="Courier New" w:cs="Courier New"/>
+          <w:sz w:val="20"/>
+          <w:szCs w:val="20"/>
+          <w:lang w:eastAsia="en-IN"/>
+        </w:rPr>
+        <w:t>)) %&gt;%</w:t>
+      </w:r>
+    </w:p>
+    <w:p>
+      <w:pPr>
+        <w:tabs>
+          <w:tab w:val="left" w:pos="916"/>
+          <w:tab w:val="left" w:pos="1832"/>
+          <w:tab w:val="left" w:pos="2748"/>
+          <w:tab w:val="left" w:pos="3664"/>
+          <w:tab w:val="left" w:pos="4580"/>
+          <w:tab w:val="left" w:pos="5496"/>
+          <w:tab w:val="left" w:pos="6412"/>
+          <w:tab w:val="left" w:pos="7328"/>
+          <w:tab w:val="left" w:pos="8244"/>
+          <w:tab w:val="left" w:pos="9160"/>
+          <w:tab w:val="left" w:pos="10076"/>
+          <w:tab w:val="left" w:pos="10992"/>
+          <w:tab w:val="left" w:pos="11908"/>
+          <w:tab w:val="left" w:pos="12824"/>
+          <w:tab w:val="left" w:pos="13740"/>
+          <w:tab w:val="left" w:pos="14656"/>
+        </w:tabs>
+        <w:spacing w:after="0" w:line="240" w:lineRule="auto"/>
+        <w:rPr>
+          <w:rFonts w:ascii="Courier New" w:eastAsia="Times New Roman" w:hAnsi="Courier New" w:cs="Courier New"/>
+          <w:sz w:val="20"/>
+          <w:szCs w:val="20"/>
+          <w:lang w:eastAsia="en-IN"/>
+        </w:rPr>
+      </w:pPr>
+      <w:r>
+        <w:rPr>
+          <w:rFonts w:ascii="Courier New" w:eastAsia="Times New Roman" w:hAnsi="Courier New" w:cs="Courier New"/>
+          <w:sz w:val="20"/>
+          <w:szCs w:val="20"/>
+          <w:lang w:eastAsia="en-IN"/>
+        </w:rPr>
+        <w:t xml:space="preserve">  select(-snowline, snowline = </w:t>
+      </w:r>
+      <w:proofErr w:type="spellStart"/>
+      <w:r>
+        <w:rPr>
+          <w:rFonts w:ascii="Courier New" w:eastAsia="Times New Roman" w:hAnsi="Courier New" w:cs="Courier New"/>
+          <w:sz w:val="20"/>
+          <w:szCs w:val="20"/>
+          <w:lang w:eastAsia="en-IN"/>
+        </w:rPr>
+        <w:t>snowline_elev</w:t>
+      </w:r>
+      <w:proofErr w:type="spellEnd"/>
+      <w:r>
+        <w:rPr>
+          <w:rFonts w:ascii="Courier New" w:eastAsia="Times New Roman" w:hAnsi="Courier New" w:cs="Courier New"/>
+          <w:sz w:val="20"/>
+          <w:szCs w:val="20"/>
+          <w:lang w:eastAsia="en-IN"/>
+        </w:rPr>
+        <w:t>)</w:t>
+      </w:r>
+    </w:p>
+    <w:p>
+      <w:pPr>
+        <w:tabs>
+          <w:tab w:val="left" w:pos="916"/>
+          <w:tab w:val="left" w:pos="1832"/>
+          <w:tab w:val="left" w:pos="2748"/>
+          <w:tab w:val="left" w:pos="3664"/>
+          <w:tab w:val="left" w:pos="4580"/>
+          <w:tab w:val="left" w:pos="5496"/>
+          <w:tab w:val="left" w:pos="6412"/>
+          <w:tab w:val="left" w:pos="7328"/>
+          <w:tab w:val="left" w:pos="8244"/>
+          <w:tab w:val="left" w:pos="9160"/>
+          <w:tab w:val="left" w:pos="10076"/>
+          <w:tab w:val="left" w:pos="10992"/>
+          <w:tab w:val="left" w:pos="11908"/>
+          <w:tab w:val="left" w:pos="12824"/>
+          <w:tab w:val="left" w:pos="13740"/>
+          <w:tab w:val="left" w:pos="14656"/>
+        </w:tabs>
+        <w:spacing w:after="0" w:line="240" w:lineRule="auto"/>
+        <w:rPr>
+          <w:rFonts w:ascii="Courier New" w:eastAsia="Times New Roman" w:hAnsi="Courier New" w:cs="Courier New"/>
+          <w:sz w:val="20"/>
+          <w:szCs w:val="20"/>
+          <w:lang w:eastAsia="en-IN"/>
+        </w:rPr>
+      </w:pPr>
+      <w:proofErr w:type="spellStart"/>
+      <w:r>
+        <w:rPr>
+          <w:rFonts w:ascii="Courier New" w:eastAsia="Times New Roman" w:hAnsi="Courier New" w:cs="Courier New"/>
+          <w:sz w:val="20"/>
+          <w:szCs w:val="20"/>
+          <w:lang w:eastAsia="en-IN"/>
+        </w:rPr>
+        <w:t>dbDisconnect</w:t>
+      </w:r>
+      <w:proofErr w:type="spellEnd"/>
+      <w:r>
+        <w:rPr>
+          <w:rFonts w:ascii="Courier New" w:eastAsia="Times New Roman" w:hAnsi="Courier New" w:cs="Courier New"/>
+          <w:sz w:val="20"/>
+          <w:szCs w:val="20"/>
+          <w:lang w:eastAsia="en-IN"/>
+        </w:rPr>
+        <w:t>(</w:t>
+      </w:r>
+      <w:proofErr w:type="spellStart"/>
       <w:r>
         <w:rPr>
           <w:rFonts w:ascii="Courier New" w:eastAsia="Times New Roman" w:hAnsi="Courier New" w:cs="Courier New"/>
@@ -1424,378 +2143,113 @@
           <w:szCs w:val="20"/>
           <w:lang w:eastAsia="en-IN"/>
         </w:rPr>
-        <w:t xml:space="preserve">, "SELECT * FROM </w:t>
-      </w:r>
-      <w:proofErr w:type="spellStart"/>
-      <w:r>
-        <w:rPr>
-          <w:rFonts w:ascii="Courier New" w:eastAsia="Times New Roman" w:hAnsi="Courier New" w:cs="Courier New"/>
-          <w:sz w:val="20"/>
-          <w:szCs w:val="20"/>
-          <w:lang w:eastAsia="en-IN"/>
-        </w:rPr>
-        <w:t>SSGB_obs</w:t>
-      </w:r>
-      <w:proofErr w:type="spellEnd"/>
-      <w:r>
-        <w:rPr>
-          <w:rFonts w:ascii="Courier New" w:eastAsia="Times New Roman" w:hAnsi="Courier New" w:cs="Courier New"/>
-          <w:sz w:val="20"/>
-          <w:szCs w:val="20"/>
-          <w:lang w:eastAsia="en-IN"/>
-        </w:rPr>
-        <w:t xml:space="preserve"> WHERE Station = '</w:t>
-      </w:r>
-      <w:proofErr w:type="spellStart"/>
-      <w:r>
-        <w:rPr>
-          <w:rFonts w:ascii="Courier New" w:eastAsia="Times New Roman" w:hAnsi="Courier New" w:cs="Courier New"/>
-          <w:sz w:val="20"/>
-          <w:szCs w:val="20"/>
-          <w:lang w:eastAsia="en-IN"/>
-        </w:rPr>
-        <w:t>CassleyPS</w:t>
-      </w:r>
-      <w:proofErr w:type="spellEnd"/>
-      <w:r>
-        <w:rPr>
-          <w:rFonts w:ascii="Courier New" w:eastAsia="Times New Roman" w:hAnsi="Courier New" w:cs="Courier New"/>
-          <w:sz w:val="20"/>
-          <w:szCs w:val="20"/>
-          <w:lang w:eastAsia="en-IN"/>
-        </w:rPr>
-        <w:t>'") %&gt;%</w:t>
-      </w:r>
-    </w:p>
-    <w:p>
-      <w:pPr>
-        <w:tabs>
-          <w:tab w:val="left" w:pos="916"/>
-          <w:tab w:val="left" w:pos="1832"/>
-          <w:tab w:val="left" w:pos="2748"/>
-          <w:tab w:val="left" w:pos="3664"/>
-          <w:tab w:val="left" w:pos="4580"/>
-          <w:tab w:val="left" w:pos="5496"/>
-          <w:tab w:val="left" w:pos="6412"/>
-          <w:tab w:val="left" w:pos="7328"/>
-          <w:tab w:val="left" w:pos="8244"/>
-          <w:tab w:val="left" w:pos="9160"/>
-          <w:tab w:val="left" w:pos="10076"/>
-          <w:tab w:val="left" w:pos="10992"/>
-          <w:tab w:val="left" w:pos="11908"/>
-          <w:tab w:val="left" w:pos="12824"/>
-          <w:tab w:val="left" w:pos="13740"/>
-          <w:tab w:val="left" w:pos="14656"/>
-        </w:tabs>
-        <w:spacing w:after="0" w:line="240" w:lineRule="auto"/>
-        <w:rPr>
-          <w:rFonts w:ascii="Courier New" w:eastAsia="Times New Roman" w:hAnsi="Courier New" w:cs="Courier New"/>
-          <w:sz w:val="20"/>
-          <w:szCs w:val="20"/>
-          <w:lang w:eastAsia="en-IN"/>
-        </w:rPr>
-      </w:pPr>
-      <w:r>
-        <w:rPr>
-          <w:rFonts w:ascii="Courier New" w:eastAsia="Times New Roman" w:hAnsi="Courier New" w:cs="Courier New"/>
-          <w:sz w:val="20"/>
-          <w:szCs w:val="20"/>
-          <w:lang w:eastAsia="en-IN"/>
-        </w:rPr>
-        <w:t xml:space="preserve">  </w:t>
-      </w:r>
-      <w:proofErr w:type="gramStart"/>
-      <w:r>
-        <w:rPr>
-          <w:rFonts w:ascii="Courier New" w:eastAsia="Times New Roman" w:hAnsi="Courier New" w:cs="Courier New"/>
-          <w:sz w:val="20"/>
-          <w:szCs w:val="20"/>
-          <w:lang w:eastAsia="en-IN"/>
-        </w:rPr>
-        <w:t>janitor::</w:t>
-      </w:r>
-      <w:proofErr w:type="spellStart"/>
-      <w:proofErr w:type="gramEnd"/>
-      <w:r>
-        <w:rPr>
-          <w:rFonts w:ascii="Courier New" w:eastAsia="Times New Roman" w:hAnsi="Courier New" w:cs="Courier New"/>
-          <w:sz w:val="20"/>
-          <w:szCs w:val="20"/>
-          <w:lang w:eastAsia="en-IN"/>
-        </w:rPr>
-        <w:t>clean_names</w:t>
-      </w:r>
-      <w:proofErr w:type="spellEnd"/>
-      <w:r>
-        <w:rPr>
-          <w:rFonts w:ascii="Courier New" w:eastAsia="Times New Roman" w:hAnsi="Courier New" w:cs="Courier New"/>
-          <w:sz w:val="20"/>
-          <w:szCs w:val="20"/>
-          <w:lang w:eastAsia="en-IN"/>
-        </w:rPr>
-        <w:t>() %&gt;%</w:t>
-      </w:r>
-    </w:p>
-    <w:p>
-      <w:pPr>
-        <w:tabs>
-          <w:tab w:val="left" w:pos="916"/>
-          <w:tab w:val="left" w:pos="1832"/>
-          <w:tab w:val="left" w:pos="2748"/>
-          <w:tab w:val="left" w:pos="3664"/>
-          <w:tab w:val="left" w:pos="4580"/>
-          <w:tab w:val="left" w:pos="5496"/>
-          <w:tab w:val="left" w:pos="6412"/>
-          <w:tab w:val="left" w:pos="7328"/>
-          <w:tab w:val="left" w:pos="8244"/>
-          <w:tab w:val="left" w:pos="9160"/>
-          <w:tab w:val="left" w:pos="10076"/>
-          <w:tab w:val="left" w:pos="10992"/>
-          <w:tab w:val="left" w:pos="11908"/>
-          <w:tab w:val="left" w:pos="12824"/>
-          <w:tab w:val="left" w:pos="13740"/>
-          <w:tab w:val="left" w:pos="14656"/>
-        </w:tabs>
-        <w:spacing w:after="0" w:line="240" w:lineRule="auto"/>
-        <w:rPr>
-          <w:rFonts w:ascii="Courier New" w:eastAsia="Times New Roman" w:hAnsi="Courier New" w:cs="Courier New"/>
-          <w:sz w:val="20"/>
-          <w:szCs w:val="20"/>
-          <w:lang w:eastAsia="en-IN"/>
-        </w:rPr>
-      </w:pPr>
-      <w:r>
-        <w:rPr>
-          <w:rFonts w:ascii="Courier New" w:eastAsia="Times New Roman" w:hAnsi="Courier New" w:cs="Courier New"/>
-          <w:sz w:val="20"/>
-          <w:szCs w:val="20"/>
-          <w:lang w:eastAsia="en-IN"/>
-        </w:rPr>
-        <w:t xml:space="preserve">  </w:t>
-      </w:r>
-      <w:proofErr w:type="spellStart"/>
-      <w:r>
-        <w:rPr>
-          <w:rFonts w:ascii="Courier New" w:eastAsia="Times New Roman" w:hAnsi="Courier New" w:cs="Courier New"/>
-          <w:sz w:val="20"/>
-          <w:szCs w:val="20"/>
-          <w:lang w:eastAsia="en-IN"/>
-        </w:rPr>
-        <w:t>as_</w:t>
-      </w:r>
-      <w:proofErr w:type="gramStart"/>
-      <w:r>
-        <w:rPr>
-          <w:rFonts w:ascii="Courier New" w:eastAsia="Times New Roman" w:hAnsi="Courier New" w:cs="Courier New"/>
-          <w:sz w:val="20"/>
-          <w:szCs w:val="20"/>
-          <w:lang w:eastAsia="en-IN"/>
-        </w:rPr>
-        <w:t>tibble</w:t>
-      </w:r>
-      <w:proofErr w:type="spellEnd"/>
-      <w:r>
-        <w:rPr>
-          <w:rFonts w:ascii="Courier New" w:eastAsia="Times New Roman" w:hAnsi="Courier New" w:cs="Courier New"/>
-          <w:sz w:val="20"/>
-          <w:szCs w:val="20"/>
-          <w:lang w:eastAsia="en-IN"/>
-        </w:rPr>
-        <w:t>(</w:t>
-      </w:r>
-      <w:proofErr w:type="gramEnd"/>
-      <w:r>
-        <w:rPr>
-          <w:rFonts w:ascii="Courier New" w:eastAsia="Times New Roman" w:hAnsi="Courier New" w:cs="Courier New"/>
-          <w:sz w:val="20"/>
-          <w:szCs w:val="20"/>
-          <w:lang w:eastAsia="en-IN"/>
-        </w:rPr>
-        <w:t>) %&gt;%</w:t>
-      </w:r>
-    </w:p>
-    <w:p>
-      <w:pPr>
-        <w:tabs>
-          <w:tab w:val="left" w:pos="916"/>
-          <w:tab w:val="left" w:pos="1832"/>
-          <w:tab w:val="left" w:pos="2748"/>
-          <w:tab w:val="left" w:pos="3664"/>
-          <w:tab w:val="left" w:pos="4580"/>
-          <w:tab w:val="left" w:pos="5496"/>
-          <w:tab w:val="left" w:pos="6412"/>
-          <w:tab w:val="left" w:pos="7328"/>
-          <w:tab w:val="left" w:pos="8244"/>
-          <w:tab w:val="left" w:pos="9160"/>
-          <w:tab w:val="left" w:pos="10076"/>
-          <w:tab w:val="left" w:pos="10992"/>
-          <w:tab w:val="left" w:pos="11908"/>
-          <w:tab w:val="left" w:pos="12824"/>
-          <w:tab w:val="left" w:pos="13740"/>
-          <w:tab w:val="left" w:pos="14656"/>
-        </w:tabs>
-        <w:spacing w:after="0" w:line="240" w:lineRule="auto"/>
-        <w:rPr>
-          <w:rFonts w:ascii="Courier New" w:eastAsia="Times New Roman" w:hAnsi="Courier New" w:cs="Courier New"/>
-          <w:sz w:val="20"/>
-          <w:szCs w:val="20"/>
-          <w:lang w:eastAsia="en-IN"/>
-        </w:rPr>
-      </w:pPr>
-      <w:r>
-        <w:rPr>
-          <w:rFonts w:ascii="Courier New" w:eastAsia="Times New Roman" w:hAnsi="Courier New" w:cs="Courier New"/>
-          <w:sz w:val="20"/>
-          <w:szCs w:val="20"/>
-          <w:lang w:eastAsia="en-IN"/>
-        </w:rPr>
-        <w:t xml:space="preserve">  </w:t>
-      </w:r>
-      <w:proofErr w:type="gramStart"/>
-      <w:r>
-        <w:rPr>
-          <w:rFonts w:ascii="Courier New" w:eastAsia="Times New Roman" w:hAnsi="Courier New" w:cs="Courier New"/>
-          <w:sz w:val="20"/>
-          <w:szCs w:val="20"/>
-          <w:lang w:eastAsia="en-IN"/>
-        </w:rPr>
-        <w:t>mutate(</w:t>
-      </w:r>
-      <w:proofErr w:type="gramEnd"/>
-      <w:r>
-        <w:rPr>
-          <w:rFonts w:ascii="Courier New" w:eastAsia="Times New Roman" w:hAnsi="Courier New" w:cs="Courier New"/>
-          <w:sz w:val="20"/>
-          <w:szCs w:val="20"/>
-          <w:lang w:eastAsia="en-IN"/>
-        </w:rPr>
-        <w:t xml:space="preserve">hog = </w:t>
-      </w:r>
-      <w:proofErr w:type="spellStart"/>
-      <w:r>
-        <w:rPr>
-          <w:rFonts w:ascii="Courier New" w:eastAsia="Times New Roman" w:hAnsi="Courier New" w:cs="Courier New"/>
-          <w:sz w:val="20"/>
-          <w:szCs w:val="20"/>
-          <w:lang w:eastAsia="en-IN"/>
-        </w:rPr>
-        <w:t>str_sub</w:t>
-      </w:r>
-      <w:proofErr w:type="spellEnd"/>
-      <w:r>
-        <w:rPr>
-          <w:rFonts w:ascii="Courier New" w:eastAsia="Times New Roman" w:hAnsi="Courier New" w:cs="Courier New"/>
-          <w:sz w:val="20"/>
-          <w:szCs w:val="20"/>
-          <w:lang w:eastAsia="en-IN"/>
-        </w:rPr>
-        <w:t>(date, 6, 10),</w:t>
-      </w:r>
-    </w:p>
-    <w:p>
-      <w:pPr>
-        <w:tabs>
-          <w:tab w:val="left" w:pos="916"/>
-          <w:tab w:val="left" w:pos="1832"/>
-          <w:tab w:val="left" w:pos="2748"/>
-          <w:tab w:val="left" w:pos="3664"/>
-          <w:tab w:val="left" w:pos="4580"/>
-          <w:tab w:val="left" w:pos="5496"/>
-          <w:tab w:val="left" w:pos="6412"/>
-          <w:tab w:val="left" w:pos="7328"/>
-          <w:tab w:val="left" w:pos="8244"/>
-          <w:tab w:val="left" w:pos="9160"/>
-          <w:tab w:val="left" w:pos="10076"/>
-          <w:tab w:val="left" w:pos="10992"/>
-          <w:tab w:val="left" w:pos="11908"/>
-          <w:tab w:val="left" w:pos="12824"/>
-          <w:tab w:val="left" w:pos="13740"/>
-          <w:tab w:val="left" w:pos="14656"/>
-        </w:tabs>
-        <w:spacing w:after="0" w:line="240" w:lineRule="auto"/>
-        <w:rPr>
-          <w:rFonts w:ascii="Courier New" w:eastAsia="Times New Roman" w:hAnsi="Courier New" w:cs="Courier New"/>
-          <w:sz w:val="20"/>
-          <w:szCs w:val="20"/>
-          <w:lang w:eastAsia="en-IN"/>
-        </w:rPr>
-      </w:pPr>
-      <w:r>
-        <w:rPr>
-          <w:rFonts w:ascii="Courier New" w:eastAsia="Times New Roman" w:hAnsi="Courier New" w:cs="Courier New"/>
-          <w:sz w:val="20"/>
-          <w:szCs w:val="20"/>
-          <w:lang w:eastAsia="en-IN"/>
-        </w:rPr>
-        <w:t xml:space="preserve">         date = </w:t>
-      </w:r>
-      <w:proofErr w:type="spellStart"/>
-      <w:r>
-        <w:rPr>
-          <w:rFonts w:ascii="Courier New" w:eastAsia="Times New Roman" w:hAnsi="Courier New" w:cs="Courier New"/>
-          <w:sz w:val="20"/>
-          <w:szCs w:val="20"/>
-          <w:lang w:eastAsia="en-IN"/>
-        </w:rPr>
-        <w:t>ymd</w:t>
-      </w:r>
-      <w:proofErr w:type="spellEnd"/>
-      <w:r>
-        <w:rPr>
-          <w:rFonts w:ascii="Courier New" w:eastAsia="Times New Roman" w:hAnsi="Courier New" w:cs="Courier New"/>
-          <w:sz w:val="20"/>
-          <w:szCs w:val="20"/>
-          <w:lang w:eastAsia="en-IN"/>
-        </w:rPr>
-        <w:t>(date),</w:t>
-      </w:r>
-    </w:p>
-    <w:p>
-      <w:pPr>
-        <w:tabs>
-          <w:tab w:val="left" w:pos="916"/>
-          <w:tab w:val="left" w:pos="1832"/>
-          <w:tab w:val="left" w:pos="2748"/>
-          <w:tab w:val="left" w:pos="3664"/>
-          <w:tab w:val="left" w:pos="4580"/>
-          <w:tab w:val="left" w:pos="5496"/>
-          <w:tab w:val="left" w:pos="6412"/>
-          <w:tab w:val="left" w:pos="7328"/>
-          <w:tab w:val="left" w:pos="8244"/>
-          <w:tab w:val="left" w:pos="9160"/>
-          <w:tab w:val="left" w:pos="10076"/>
-          <w:tab w:val="left" w:pos="10992"/>
-          <w:tab w:val="left" w:pos="11908"/>
-          <w:tab w:val="left" w:pos="12824"/>
-          <w:tab w:val="left" w:pos="13740"/>
-          <w:tab w:val="left" w:pos="14656"/>
-        </w:tabs>
-        <w:spacing w:after="0" w:line="240" w:lineRule="auto"/>
-        <w:rPr>
-          <w:rFonts w:ascii="Courier New" w:eastAsia="Times New Roman" w:hAnsi="Courier New" w:cs="Courier New"/>
-          <w:sz w:val="20"/>
-          <w:szCs w:val="20"/>
-          <w:lang w:eastAsia="en-IN"/>
-        </w:rPr>
-      </w:pPr>
-      <w:r>
-        <w:rPr>
-          <w:rFonts w:ascii="Courier New" w:eastAsia="Times New Roman" w:hAnsi="Courier New" w:cs="Courier New"/>
-          <w:sz w:val="20"/>
-          <w:szCs w:val="20"/>
-          <w:lang w:eastAsia="en-IN"/>
-        </w:rPr>
-        <w:t xml:space="preserve">         </w:t>
-      </w:r>
-      <w:proofErr w:type="spellStart"/>
-      <w:r>
-        <w:rPr>
-          <w:rFonts w:ascii="Courier New" w:eastAsia="Times New Roman" w:hAnsi="Courier New" w:cs="Courier New"/>
-          <w:sz w:val="20"/>
-          <w:szCs w:val="20"/>
-          <w:lang w:eastAsia="en-IN"/>
-        </w:rPr>
-        <w:t>snowline_elev</w:t>
+        <w:t>)</w:t>
+      </w:r>
+    </w:p>
+    <w:p>
+      <w:pPr>
+        <w:tabs>
+          <w:tab w:val="left" w:pos="916"/>
+          <w:tab w:val="left" w:pos="1832"/>
+          <w:tab w:val="left" w:pos="2748"/>
+          <w:tab w:val="left" w:pos="3664"/>
+          <w:tab w:val="left" w:pos="4580"/>
+          <w:tab w:val="left" w:pos="5496"/>
+          <w:tab w:val="left" w:pos="6412"/>
+          <w:tab w:val="left" w:pos="7328"/>
+          <w:tab w:val="left" w:pos="8244"/>
+          <w:tab w:val="left" w:pos="9160"/>
+          <w:tab w:val="left" w:pos="10076"/>
+          <w:tab w:val="left" w:pos="10992"/>
+          <w:tab w:val="left" w:pos="11908"/>
+          <w:tab w:val="left" w:pos="12824"/>
+          <w:tab w:val="left" w:pos="13740"/>
+          <w:tab w:val="left" w:pos="14656"/>
+        </w:tabs>
+        <w:spacing w:after="0" w:line="240" w:lineRule="auto"/>
+        <w:rPr>
+          <w:rFonts w:ascii="Courier New" w:eastAsia="Times New Roman" w:hAnsi="Courier New" w:cs="Courier New"/>
+          <w:sz w:val="20"/>
+          <w:szCs w:val="20"/>
+          <w:lang w:eastAsia="en-IN"/>
+        </w:rPr>
+      </w:pPr>
+    </w:p>
+    <w:p>
+      <w:pPr>
+        <w:tabs>
+          <w:tab w:val="left" w:pos="916"/>
+          <w:tab w:val="left" w:pos="1832"/>
+          <w:tab w:val="left" w:pos="2748"/>
+          <w:tab w:val="left" w:pos="3664"/>
+          <w:tab w:val="left" w:pos="4580"/>
+          <w:tab w:val="left" w:pos="5496"/>
+          <w:tab w:val="left" w:pos="6412"/>
+          <w:tab w:val="left" w:pos="7328"/>
+          <w:tab w:val="left" w:pos="8244"/>
+          <w:tab w:val="left" w:pos="9160"/>
+          <w:tab w:val="left" w:pos="10076"/>
+          <w:tab w:val="left" w:pos="10992"/>
+          <w:tab w:val="left" w:pos="11908"/>
+          <w:tab w:val="left" w:pos="12824"/>
+          <w:tab w:val="left" w:pos="13740"/>
+          <w:tab w:val="left" w:pos="14656"/>
+        </w:tabs>
+        <w:spacing w:after="0" w:line="240" w:lineRule="auto"/>
+        <w:rPr>
+          <w:rFonts w:ascii="Courier New" w:eastAsia="Times New Roman" w:hAnsi="Courier New" w:cs="Courier New"/>
+          <w:sz w:val="20"/>
+          <w:szCs w:val="20"/>
+          <w:lang w:eastAsia="en-IN"/>
+        </w:rPr>
+      </w:pPr>
+      <w:r>
+        <w:rPr>
+          <w:rFonts w:ascii="Courier New" w:eastAsia="Times New Roman" w:hAnsi="Courier New" w:cs="Courier New"/>
+          <w:sz w:val="20"/>
+          <w:szCs w:val="20"/>
+          <w:lang w:eastAsia="en-IN"/>
+        </w:rPr>
+        <w:t># December only</w:t>
+      </w:r>
+    </w:p>
+    <w:p>
+      <w:pPr>
+        <w:tabs>
+          <w:tab w:val="left" w:pos="916"/>
+          <w:tab w:val="left" w:pos="1832"/>
+          <w:tab w:val="left" w:pos="2748"/>
+          <w:tab w:val="left" w:pos="3664"/>
+          <w:tab w:val="left" w:pos="4580"/>
+          <w:tab w:val="left" w:pos="5496"/>
+          <w:tab w:val="left" w:pos="6412"/>
+          <w:tab w:val="left" w:pos="7328"/>
+          <w:tab w:val="left" w:pos="8244"/>
+          <w:tab w:val="left" w:pos="9160"/>
+          <w:tab w:val="left" w:pos="10076"/>
+          <w:tab w:val="left" w:pos="10992"/>
+          <w:tab w:val="left" w:pos="11908"/>
+          <w:tab w:val="left" w:pos="12824"/>
+          <w:tab w:val="left" w:pos="13740"/>
+          <w:tab w:val="left" w:pos="14656"/>
+        </w:tabs>
+        <w:spacing w:after="0" w:line="240" w:lineRule="auto"/>
+        <w:rPr>
+          <w:rFonts w:ascii="Courier New" w:eastAsia="Times New Roman" w:hAnsi="Courier New" w:cs="Courier New"/>
+          <w:sz w:val="20"/>
+          <w:szCs w:val="20"/>
+          <w:lang w:eastAsia="en-IN"/>
+        </w:rPr>
+      </w:pPr>
+      <w:proofErr w:type="spellStart"/>
+      <w:r>
+        <w:rPr>
+          <w:rFonts w:ascii="Courier New" w:eastAsia="Times New Roman" w:hAnsi="Courier New" w:cs="Courier New"/>
+          <w:sz w:val="20"/>
+          <w:szCs w:val="20"/>
+          <w:lang w:eastAsia="en-IN"/>
+        </w:rPr>
+        <w:t>df_dec</w:t>
       </w:r>
       <w:proofErr w:type="spellEnd"/>
       <w:r>
@@ -1807,637 +2261,25 @@
         </w:rPr>
         <w:t xml:space="preserve"> = </w:t>
       </w:r>
-      <w:proofErr w:type="gramStart"/>
-      <w:r>
-        <w:rPr>
-          <w:rFonts w:ascii="Courier New" w:eastAsia="Times New Roman" w:hAnsi="Courier New" w:cs="Courier New"/>
-          <w:sz w:val="20"/>
-          <w:szCs w:val="20"/>
-          <w:lang w:eastAsia="en-IN"/>
-        </w:rPr>
-        <w:t>replace(</w:t>
-      </w:r>
-      <w:proofErr w:type="spellStart"/>
-      <w:proofErr w:type="gramEnd"/>
-      <w:r>
-        <w:rPr>
-          <w:rFonts w:ascii="Courier New" w:eastAsia="Times New Roman" w:hAnsi="Courier New" w:cs="Courier New"/>
-          <w:sz w:val="20"/>
-          <w:szCs w:val="20"/>
-          <w:lang w:eastAsia="en-IN"/>
-        </w:rPr>
-        <w:t>snowline_elev</w:t>
-      </w:r>
-      <w:proofErr w:type="spellEnd"/>
-      <w:r>
-        <w:rPr>
-          <w:rFonts w:ascii="Courier New" w:eastAsia="Times New Roman" w:hAnsi="Courier New" w:cs="Courier New"/>
-          <w:sz w:val="20"/>
-          <w:szCs w:val="20"/>
-          <w:lang w:eastAsia="en-IN"/>
-        </w:rPr>
-        <w:t xml:space="preserve">, </w:t>
-      </w:r>
-      <w:proofErr w:type="spellStart"/>
-      <w:r>
-        <w:rPr>
-          <w:rFonts w:ascii="Courier New" w:eastAsia="Times New Roman" w:hAnsi="Courier New" w:cs="Courier New"/>
-          <w:sz w:val="20"/>
-          <w:szCs w:val="20"/>
-          <w:lang w:eastAsia="en-IN"/>
-        </w:rPr>
-        <w:t>snowline_elev</w:t>
-      </w:r>
-      <w:proofErr w:type="spellEnd"/>
-      <w:r>
-        <w:rPr>
-          <w:rFonts w:ascii="Courier New" w:eastAsia="Times New Roman" w:hAnsi="Courier New" w:cs="Courier New"/>
-          <w:sz w:val="20"/>
-          <w:szCs w:val="20"/>
-          <w:lang w:eastAsia="en-IN"/>
-        </w:rPr>
-        <w:t xml:space="preserve"> == "m", NA),</w:t>
-      </w:r>
-    </w:p>
-    <w:p>
-      <w:pPr>
-        <w:tabs>
-          <w:tab w:val="left" w:pos="916"/>
-          <w:tab w:val="left" w:pos="1832"/>
-          <w:tab w:val="left" w:pos="2748"/>
-          <w:tab w:val="left" w:pos="3664"/>
-          <w:tab w:val="left" w:pos="4580"/>
-          <w:tab w:val="left" w:pos="5496"/>
-          <w:tab w:val="left" w:pos="6412"/>
-          <w:tab w:val="left" w:pos="7328"/>
-          <w:tab w:val="left" w:pos="8244"/>
-          <w:tab w:val="left" w:pos="9160"/>
-          <w:tab w:val="left" w:pos="10076"/>
-          <w:tab w:val="left" w:pos="10992"/>
-          <w:tab w:val="left" w:pos="11908"/>
-          <w:tab w:val="left" w:pos="12824"/>
-          <w:tab w:val="left" w:pos="13740"/>
-          <w:tab w:val="left" w:pos="14656"/>
-        </w:tabs>
-        <w:spacing w:after="0" w:line="240" w:lineRule="auto"/>
-        <w:rPr>
-          <w:rFonts w:ascii="Courier New" w:eastAsia="Times New Roman" w:hAnsi="Courier New" w:cs="Courier New"/>
-          <w:sz w:val="20"/>
-          <w:szCs w:val="20"/>
-          <w:lang w:eastAsia="en-IN"/>
-        </w:rPr>
-      </w:pPr>
-      <w:r>
-        <w:rPr>
-          <w:rFonts w:ascii="Courier New" w:eastAsia="Times New Roman" w:hAnsi="Courier New" w:cs="Courier New"/>
-          <w:sz w:val="20"/>
-          <w:szCs w:val="20"/>
-          <w:lang w:eastAsia="en-IN"/>
-        </w:rPr>
-        <w:t xml:space="preserve">         </w:t>
-      </w:r>
-      <w:proofErr w:type="spellStart"/>
-      <w:r>
-        <w:rPr>
-          <w:rFonts w:ascii="Courier New" w:eastAsia="Times New Roman" w:hAnsi="Courier New" w:cs="Courier New"/>
-          <w:sz w:val="20"/>
-          <w:szCs w:val="20"/>
-          <w:lang w:eastAsia="en-IN"/>
-        </w:rPr>
-        <w:t>snowline_elev</w:t>
-      </w:r>
-      <w:proofErr w:type="spellEnd"/>
-      <w:r>
-        <w:rPr>
-          <w:rFonts w:ascii="Courier New" w:eastAsia="Times New Roman" w:hAnsi="Courier New" w:cs="Courier New"/>
-          <w:sz w:val="20"/>
-          <w:szCs w:val="20"/>
-          <w:lang w:eastAsia="en-IN"/>
-        </w:rPr>
-        <w:t xml:space="preserve"> = </w:t>
-      </w:r>
-      <w:proofErr w:type="gramStart"/>
-      <w:r>
-        <w:rPr>
-          <w:rFonts w:ascii="Courier New" w:eastAsia="Times New Roman" w:hAnsi="Courier New" w:cs="Courier New"/>
-          <w:sz w:val="20"/>
-          <w:szCs w:val="20"/>
-          <w:lang w:eastAsia="en-IN"/>
-        </w:rPr>
-        <w:t>replace(</w:t>
-      </w:r>
-      <w:proofErr w:type="spellStart"/>
-      <w:proofErr w:type="gramEnd"/>
-      <w:r>
-        <w:rPr>
-          <w:rFonts w:ascii="Courier New" w:eastAsia="Times New Roman" w:hAnsi="Courier New" w:cs="Courier New"/>
-          <w:sz w:val="20"/>
-          <w:szCs w:val="20"/>
-          <w:lang w:eastAsia="en-IN"/>
-        </w:rPr>
-        <w:t>snowline_elev</w:t>
-      </w:r>
-      <w:proofErr w:type="spellEnd"/>
-      <w:r>
-        <w:rPr>
-          <w:rFonts w:ascii="Courier New" w:eastAsia="Times New Roman" w:hAnsi="Courier New" w:cs="Courier New"/>
-          <w:sz w:val="20"/>
-          <w:szCs w:val="20"/>
-          <w:lang w:eastAsia="en-IN"/>
-        </w:rPr>
-        <w:t xml:space="preserve">, </w:t>
-      </w:r>
-      <w:proofErr w:type="spellStart"/>
-      <w:r>
-        <w:rPr>
-          <w:rFonts w:ascii="Courier New" w:eastAsia="Times New Roman" w:hAnsi="Courier New" w:cs="Courier New"/>
-          <w:sz w:val="20"/>
-          <w:szCs w:val="20"/>
-          <w:lang w:eastAsia="en-IN"/>
-        </w:rPr>
-        <w:t>snowline_elev</w:t>
-      </w:r>
-      <w:proofErr w:type="spellEnd"/>
-      <w:r>
-        <w:rPr>
-          <w:rFonts w:ascii="Courier New" w:eastAsia="Times New Roman" w:hAnsi="Courier New" w:cs="Courier New"/>
-          <w:sz w:val="20"/>
-          <w:szCs w:val="20"/>
-          <w:lang w:eastAsia="en-IN"/>
-        </w:rPr>
-        <w:t xml:space="preserve"> == "99", NA),</w:t>
-      </w:r>
-    </w:p>
-    <w:p>
-      <w:pPr>
-        <w:tabs>
-          <w:tab w:val="left" w:pos="916"/>
-          <w:tab w:val="left" w:pos="1832"/>
-          <w:tab w:val="left" w:pos="2748"/>
-          <w:tab w:val="left" w:pos="3664"/>
-          <w:tab w:val="left" w:pos="4580"/>
-          <w:tab w:val="left" w:pos="5496"/>
-          <w:tab w:val="left" w:pos="6412"/>
-          <w:tab w:val="left" w:pos="7328"/>
-          <w:tab w:val="left" w:pos="8244"/>
-          <w:tab w:val="left" w:pos="9160"/>
-          <w:tab w:val="left" w:pos="10076"/>
-          <w:tab w:val="left" w:pos="10992"/>
-          <w:tab w:val="left" w:pos="11908"/>
-          <w:tab w:val="left" w:pos="12824"/>
-          <w:tab w:val="left" w:pos="13740"/>
-          <w:tab w:val="left" w:pos="14656"/>
-        </w:tabs>
-        <w:spacing w:after="0" w:line="240" w:lineRule="auto"/>
-        <w:rPr>
-          <w:rFonts w:ascii="Courier New" w:eastAsia="Times New Roman" w:hAnsi="Courier New" w:cs="Courier New"/>
-          <w:sz w:val="20"/>
-          <w:szCs w:val="20"/>
-          <w:lang w:eastAsia="en-IN"/>
-        </w:rPr>
-      </w:pPr>
-      <w:r>
-        <w:rPr>
-          <w:rFonts w:ascii="Courier New" w:eastAsia="Times New Roman" w:hAnsi="Courier New" w:cs="Courier New"/>
-          <w:sz w:val="20"/>
-          <w:szCs w:val="20"/>
-          <w:lang w:eastAsia="en-IN"/>
-        </w:rPr>
-        <w:t xml:space="preserve">         </w:t>
-      </w:r>
-      <w:proofErr w:type="spellStart"/>
-      <w:r>
-        <w:rPr>
-          <w:rFonts w:ascii="Courier New" w:eastAsia="Times New Roman" w:hAnsi="Courier New" w:cs="Courier New"/>
-          <w:sz w:val="20"/>
-          <w:szCs w:val="20"/>
-          <w:lang w:eastAsia="en-IN"/>
-        </w:rPr>
-        <w:t>snowline_elev</w:t>
-      </w:r>
-      <w:proofErr w:type="spellEnd"/>
-      <w:r>
-        <w:rPr>
-          <w:rFonts w:ascii="Courier New" w:eastAsia="Times New Roman" w:hAnsi="Courier New" w:cs="Courier New"/>
-          <w:sz w:val="20"/>
-          <w:szCs w:val="20"/>
-          <w:lang w:eastAsia="en-IN"/>
-        </w:rPr>
-        <w:t xml:space="preserve"> = </w:t>
-      </w:r>
-      <w:proofErr w:type="gramStart"/>
-      <w:r>
-        <w:rPr>
-          <w:rFonts w:ascii="Courier New" w:eastAsia="Times New Roman" w:hAnsi="Courier New" w:cs="Courier New"/>
-          <w:sz w:val="20"/>
-          <w:szCs w:val="20"/>
-          <w:lang w:eastAsia="en-IN"/>
-        </w:rPr>
-        <w:t>replace(</w:t>
-      </w:r>
-      <w:proofErr w:type="spellStart"/>
-      <w:proofErr w:type="gramEnd"/>
-      <w:r>
-        <w:rPr>
-          <w:rFonts w:ascii="Courier New" w:eastAsia="Times New Roman" w:hAnsi="Courier New" w:cs="Courier New"/>
-          <w:sz w:val="20"/>
-          <w:szCs w:val="20"/>
-          <w:lang w:eastAsia="en-IN"/>
-        </w:rPr>
-        <w:t>snowline_elev</w:t>
-      </w:r>
-      <w:proofErr w:type="spellEnd"/>
-      <w:r>
-        <w:rPr>
-          <w:rFonts w:ascii="Courier New" w:eastAsia="Times New Roman" w:hAnsi="Courier New" w:cs="Courier New"/>
-          <w:sz w:val="20"/>
-          <w:szCs w:val="20"/>
-          <w:lang w:eastAsia="en-IN"/>
-        </w:rPr>
-        <w:t xml:space="preserve">, </w:t>
-      </w:r>
-      <w:proofErr w:type="spellStart"/>
-      <w:r>
-        <w:rPr>
-          <w:rFonts w:ascii="Courier New" w:eastAsia="Times New Roman" w:hAnsi="Courier New" w:cs="Courier New"/>
-          <w:sz w:val="20"/>
-          <w:szCs w:val="20"/>
-          <w:lang w:eastAsia="en-IN"/>
-        </w:rPr>
-        <w:t>snowline_elev</w:t>
-      </w:r>
-      <w:proofErr w:type="spellEnd"/>
-      <w:r>
-        <w:rPr>
-          <w:rFonts w:ascii="Courier New" w:eastAsia="Times New Roman" w:hAnsi="Courier New" w:cs="Courier New"/>
-          <w:sz w:val="20"/>
-          <w:szCs w:val="20"/>
-          <w:lang w:eastAsia="en-IN"/>
-        </w:rPr>
-        <w:t xml:space="preserve"> == "n", "2000"),</w:t>
-      </w:r>
-    </w:p>
-    <w:p>
-      <w:pPr>
-        <w:tabs>
-          <w:tab w:val="left" w:pos="916"/>
-          <w:tab w:val="left" w:pos="1832"/>
-          <w:tab w:val="left" w:pos="2748"/>
-          <w:tab w:val="left" w:pos="3664"/>
-          <w:tab w:val="left" w:pos="4580"/>
-          <w:tab w:val="left" w:pos="5496"/>
-          <w:tab w:val="left" w:pos="6412"/>
-          <w:tab w:val="left" w:pos="7328"/>
-          <w:tab w:val="left" w:pos="8244"/>
-          <w:tab w:val="left" w:pos="9160"/>
-          <w:tab w:val="left" w:pos="10076"/>
-          <w:tab w:val="left" w:pos="10992"/>
-          <w:tab w:val="left" w:pos="11908"/>
-          <w:tab w:val="left" w:pos="12824"/>
-          <w:tab w:val="left" w:pos="13740"/>
-          <w:tab w:val="left" w:pos="14656"/>
-        </w:tabs>
-        <w:spacing w:after="0" w:line="240" w:lineRule="auto"/>
-        <w:rPr>
-          <w:rFonts w:ascii="Courier New" w:eastAsia="Times New Roman" w:hAnsi="Courier New" w:cs="Courier New"/>
-          <w:sz w:val="20"/>
-          <w:szCs w:val="20"/>
-          <w:lang w:eastAsia="en-IN"/>
-        </w:rPr>
-      </w:pPr>
-      <w:r>
-        <w:rPr>
-          <w:rFonts w:ascii="Courier New" w:eastAsia="Times New Roman" w:hAnsi="Courier New" w:cs="Courier New"/>
-          <w:sz w:val="20"/>
-          <w:szCs w:val="20"/>
-          <w:lang w:eastAsia="en-IN"/>
-        </w:rPr>
-        <w:t xml:space="preserve">         </w:t>
-      </w:r>
-      <w:proofErr w:type="spellStart"/>
-      <w:r>
-        <w:rPr>
-          <w:rFonts w:ascii="Courier New" w:eastAsia="Times New Roman" w:hAnsi="Courier New" w:cs="Courier New"/>
-          <w:sz w:val="20"/>
-          <w:szCs w:val="20"/>
-          <w:lang w:eastAsia="en-IN"/>
-        </w:rPr>
-        <w:t>snowline_elev</w:t>
-      </w:r>
-      <w:proofErr w:type="spellEnd"/>
-      <w:r>
-        <w:rPr>
-          <w:rFonts w:ascii="Courier New" w:eastAsia="Times New Roman" w:hAnsi="Courier New" w:cs="Courier New"/>
-          <w:sz w:val="20"/>
-          <w:szCs w:val="20"/>
-          <w:lang w:eastAsia="en-IN"/>
-        </w:rPr>
-        <w:t xml:space="preserve"> = </w:t>
-      </w:r>
-      <w:proofErr w:type="spellStart"/>
-      <w:proofErr w:type="gramStart"/>
-      <w:r>
-        <w:rPr>
-          <w:rFonts w:ascii="Courier New" w:eastAsia="Times New Roman" w:hAnsi="Courier New" w:cs="Courier New"/>
-          <w:sz w:val="20"/>
-          <w:szCs w:val="20"/>
-          <w:lang w:eastAsia="en-IN"/>
-        </w:rPr>
-        <w:t>as.numeric</w:t>
-      </w:r>
-      <w:proofErr w:type="spellEnd"/>
-      <w:proofErr w:type="gramEnd"/>
-      <w:r>
-        <w:rPr>
-          <w:rFonts w:ascii="Courier New" w:eastAsia="Times New Roman" w:hAnsi="Courier New" w:cs="Courier New"/>
-          <w:sz w:val="20"/>
-          <w:szCs w:val="20"/>
-          <w:lang w:eastAsia="en-IN"/>
-        </w:rPr>
-        <w:t>(</w:t>
-      </w:r>
-      <w:proofErr w:type="spellStart"/>
-      <w:r>
-        <w:rPr>
-          <w:rFonts w:ascii="Courier New" w:eastAsia="Times New Roman" w:hAnsi="Courier New" w:cs="Courier New"/>
-          <w:sz w:val="20"/>
-          <w:szCs w:val="20"/>
-          <w:lang w:eastAsia="en-IN"/>
-        </w:rPr>
-        <w:t>snowline_elev</w:t>
-      </w:r>
-      <w:proofErr w:type="spellEnd"/>
-      <w:r>
-        <w:rPr>
-          <w:rFonts w:ascii="Courier New" w:eastAsia="Times New Roman" w:hAnsi="Courier New" w:cs="Courier New"/>
-          <w:sz w:val="20"/>
-          <w:szCs w:val="20"/>
-          <w:lang w:eastAsia="en-IN"/>
-        </w:rPr>
-        <w:t>)) %&gt;%</w:t>
-      </w:r>
-    </w:p>
-    <w:p>
-      <w:pPr>
-        <w:tabs>
-          <w:tab w:val="left" w:pos="916"/>
-          <w:tab w:val="left" w:pos="1832"/>
-          <w:tab w:val="left" w:pos="2748"/>
-          <w:tab w:val="left" w:pos="3664"/>
-          <w:tab w:val="left" w:pos="4580"/>
-          <w:tab w:val="left" w:pos="5496"/>
-          <w:tab w:val="left" w:pos="6412"/>
-          <w:tab w:val="left" w:pos="7328"/>
-          <w:tab w:val="left" w:pos="8244"/>
-          <w:tab w:val="left" w:pos="9160"/>
-          <w:tab w:val="left" w:pos="10076"/>
-          <w:tab w:val="left" w:pos="10992"/>
-          <w:tab w:val="left" w:pos="11908"/>
-          <w:tab w:val="left" w:pos="12824"/>
-          <w:tab w:val="left" w:pos="13740"/>
-          <w:tab w:val="left" w:pos="14656"/>
-        </w:tabs>
-        <w:spacing w:after="0" w:line="240" w:lineRule="auto"/>
-        <w:rPr>
-          <w:rFonts w:ascii="Courier New" w:eastAsia="Times New Roman" w:hAnsi="Courier New" w:cs="Courier New"/>
-          <w:sz w:val="20"/>
-          <w:szCs w:val="20"/>
-          <w:lang w:eastAsia="en-IN"/>
-        </w:rPr>
-      </w:pPr>
-      <w:r>
-        <w:rPr>
-          <w:rFonts w:ascii="Courier New" w:eastAsia="Times New Roman" w:hAnsi="Courier New" w:cs="Courier New"/>
-          <w:sz w:val="20"/>
-          <w:szCs w:val="20"/>
-          <w:lang w:eastAsia="en-IN"/>
-        </w:rPr>
-        <w:t xml:space="preserve">  </w:t>
-      </w:r>
-      <w:proofErr w:type="gramStart"/>
-      <w:r>
-        <w:rPr>
-          <w:rFonts w:ascii="Courier New" w:eastAsia="Times New Roman" w:hAnsi="Courier New" w:cs="Courier New"/>
-          <w:sz w:val="20"/>
-          <w:szCs w:val="20"/>
-          <w:lang w:eastAsia="en-IN"/>
-        </w:rPr>
-        <w:t>select(</w:t>
-      </w:r>
-      <w:proofErr w:type="gramEnd"/>
-      <w:r>
-        <w:rPr>
-          <w:rFonts w:ascii="Courier New" w:eastAsia="Times New Roman" w:hAnsi="Courier New" w:cs="Courier New"/>
-          <w:sz w:val="20"/>
-          <w:szCs w:val="20"/>
-          <w:lang w:eastAsia="en-IN"/>
-        </w:rPr>
-        <w:t xml:space="preserve">-snowline, snowline = </w:t>
-      </w:r>
-      <w:proofErr w:type="spellStart"/>
-      <w:r>
-        <w:rPr>
-          <w:rFonts w:ascii="Courier New" w:eastAsia="Times New Roman" w:hAnsi="Courier New" w:cs="Courier New"/>
-          <w:sz w:val="20"/>
-          <w:szCs w:val="20"/>
-          <w:lang w:eastAsia="en-IN"/>
-        </w:rPr>
-        <w:t>snowline_elev</w:t>
-      </w:r>
-      <w:proofErr w:type="spellEnd"/>
-      <w:r>
-        <w:rPr>
-          <w:rFonts w:ascii="Courier New" w:eastAsia="Times New Roman" w:hAnsi="Courier New" w:cs="Courier New"/>
-          <w:sz w:val="20"/>
-          <w:szCs w:val="20"/>
-          <w:lang w:eastAsia="en-IN"/>
-        </w:rPr>
-        <w:t>)</w:t>
-      </w:r>
-    </w:p>
-    <w:p>
-      <w:pPr>
-        <w:tabs>
-          <w:tab w:val="left" w:pos="916"/>
-          <w:tab w:val="left" w:pos="1832"/>
-          <w:tab w:val="left" w:pos="2748"/>
-          <w:tab w:val="left" w:pos="3664"/>
-          <w:tab w:val="left" w:pos="4580"/>
-          <w:tab w:val="left" w:pos="5496"/>
-          <w:tab w:val="left" w:pos="6412"/>
-          <w:tab w:val="left" w:pos="7328"/>
-          <w:tab w:val="left" w:pos="8244"/>
-          <w:tab w:val="left" w:pos="9160"/>
-          <w:tab w:val="left" w:pos="10076"/>
-          <w:tab w:val="left" w:pos="10992"/>
-          <w:tab w:val="left" w:pos="11908"/>
-          <w:tab w:val="left" w:pos="12824"/>
-          <w:tab w:val="left" w:pos="13740"/>
-          <w:tab w:val="left" w:pos="14656"/>
-        </w:tabs>
-        <w:spacing w:after="0" w:line="240" w:lineRule="auto"/>
-        <w:rPr>
-          <w:rFonts w:ascii="Courier New" w:eastAsia="Times New Roman" w:hAnsi="Courier New" w:cs="Courier New"/>
-          <w:sz w:val="20"/>
-          <w:szCs w:val="20"/>
-          <w:lang w:eastAsia="en-IN"/>
-        </w:rPr>
-      </w:pPr>
-      <w:proofErr w:type="spellStart"/>
-      <w:r>
-        <w:rPr>
-          <w:rFonts w:ascii="Courier New" w:eastAsia="Times New Roman" w:hAnsi="Courier New" w:cs="Courier New"/>
-          <w:sz w:val="20"/>
-          <w:szCs w:val="20"/>
-          <w:lang w:eastAsia="en-IN"/>
-        </w:rPr>
-        <w:t>dbDisconnect</w:t>
-      </w:r>
-      <w:proofErr w:type="spellEnd"/>
-      <w:r>
-        <w:rPr>
-          <w:rFonts w:ascii="Courier New" w:eastAsia="Times New Roman" w:hAnsi="Courier New" w:cs="Courier New"/>
-          <w:sz w:val="20"/>
-          <w:szCs w:val="20"/>
-          <w:lang w:eastAsia="en-IN"/>
-        </w:rPr>
-        <w:t>(</w:t>
-      </w:r>
-      <w:proofErr w:type="spellStart"/>
-      <w:r>
-        <w:rPr>
-          <w:rFonts w:ascii="Courier New" w:eastAsia="Times New Roman" w:hAnsi="Courier New" w:cs="Courier New"/>
-          <w:sz w:val="20"/>
-          <w:szCs w:val="20"/>
-          <w:lang w:eastAsia="en-IN"/>
-        </w:rPr>
-        <w:t>db</w:t>
-      </w:r>
-      <w:proofErr w:type="spellEnd"/>
-      <w:r>
-        <w:rPr>
-          <w:rFonts w:ascii="Courier New" w:eastAsia="Times New Roman" w:hAnsi="Courier New" w:cs="Courier New"/>
-          <w:sz w:val="20"/>
-          <w:szCs w:val="20"/>
-          <w:lang w:eastAsia="en-IN"/>
-        </w:rPr>
-        <w:t>)</w:t>
-      </w:r>
-    </w:p>
-    <w:p>
-      <w:pPr>
-        <w:tabs>
-          <w:tab w:val="left" w:pos="916"/>
-          <w:tab w:val="left" w:pos="1832"/>
-          <w:tab w:val="left" w:pos="2748"/>
-          <w:tab w:val="left" w:pos="3664"/>
-          <w:tab w:val="left" w:pos="4580"/>
-          <w:tab w:val="left" w:pos="5496"/>
-          <w:tab w:val="left" w:pos="6412"/>
-          <w:tab w:val="left" w:pos="7328"/>
-          <w:tab w:val="left" w:pos="8244"/>
-          <w:tab w:val="left" w:pos="9160"/>
-          <w:tab w:val="left" w:pos="10076"/>
-          <w:tab w:val="left" w:pos="10992"/>
-          <w:tab w:val="left" w:pos="11908"/>
-          <w:tab w:val="left" w:pos="12824"/>
-          <w:tab w:val="left" w:pos="13740"/>
-          <w:tab w:val="left" w:pos="14656"/>
-        </w:tabs>
-        <w:spacing w:after="0" w:line="240" w:lineRule="auto"/>
-        <w:rPr>
-          <w:rFonts w:ascii="Courier New" w:eastAsia="Times New Roman" w:hAnsi="Courier New" w:cs="Courier New"/>
-          <w:sz w:val="20"/>
-          <w:szCs w:val="20"/>
-          <w:lang w:eastAsia="en-IN"/>
-        </w:rPr>
-      </w:pPr>
-    </w:p>
-    <w:p>
-      <w:pPr>
-        <w:tabs>
-          <w:tab w:val="left" w:pos="916"/>
-          <w:tab w:val="left" w:pos="1832"/>
-          <w:tab w:val="left" w:pos="2748"/>
-          <w:tab w:val="left" w:pos="3664"/>
-          <w:tab w:val="left" w:pos="4580"/>
-          <w:tab w:val="left" w:pos="5496"/>
-          <w:tab w:val="left" w:pos="6412"/>
-          <w:tab w:val="left" w:pos="7328"/>
-          <w:tab w:val="left" w:pos="8244"/>
-          <w:tab w:val="left" w:pos="9160"/>
-          <w:tab w:val="left" w:pos="10076"/>
-          <w:tab w:val="left" w:pos="10992"/>
-          <w:tab w:val="left" w:pos="11908"/>
-          <w:tab w:val="left" w:pos="12824"/>
-          <w:tab w:val="left" w:pos="13740"/>
-          <w:tab w:val="left" w:pos="14656"/>
-        </w:tabs>
-        <w:spacing w:after="0" w:line="240" w:lineRule="auto"/>
-        <w:rPr>
-          <w:rFonts w:ascii="Courier New" w:eastAsia="Times New Roman" w:hAnsi="Courier New" w:cs="Courier New"/>
-          <w:sz w:val="20"/>
-          <w:szCs w:val="20"/>
-          <w:lang w:eastAsia="en-IN"/>
-        </w:rPr>
-      </w:pPr>
-      <w:r>
-        <w:rPr>
-          <w:rFonts w:ascii="Courier New" w:eastAsia="Times New Roman" w:hAnsi="Courier New" w:cs="Courier New"/>
-          <w:sz w:val="20"/>
-          <w:szCs w:val="20"/>
-          <w:lang w:eastAsia="en-IN"/>
-        </w:rPr>
-        <w:t># December only</w:t>
-      </w:r>
-    </w:p>
-    <w:p>
-      <w:pPr>
-        <w:tabs>
-          <w:tab w:val="left" w:pos="916"/>
-          <w:tab w:val="left" w:pos="1832"/>
-          <w:tab w:val="left" w:pos="2748"/>
-          <w:tab w:val="left" w:pos="3664"/>
-          <w:tab w:val="left" w:pos="4580"/>
-          <w:tab w:val="left" w:pos="5496"/>
-          <w:tab w:val="left" w:pos="6412"/>
-          <w:tab w:val="left" w:pos="7328"/>
-          <w:tab w:val="left" w:pos="8244"/>
-          <w:tab w:val="left" w:pos="9160"/>
-          <w:tab w:val="left" w:pos="10076"/>
-          <w:tab w:val="left" w:pos="10992"/>
-          <w:tab w:val="left" w:pos="11908"/>
-          <w:tab w:val="left" w:pos="12824"/>
-          <w:tab w:val="left" w:pos="13740"/>
-          <w:tab w:val="left" w:pos="14656"/>
-        </w:tabs>
-        <w:spacing w:after="0" w:line="240" w:lineRule="auto"/>
-        <w:rPr>
-          <w:rFonts w:ascii="Courier New" w:eastAsia="Times New Roman" w:hAnsi="Courier New" w:cs="Courier New"/>
-          <w:sz w:val="20"/>
-          <w:szCs w:val="20"/>
-          <w:lang w:eastAsia="en-IN"/>
-        </w:rPr>
-      </w:pPr>
-      <w:proofErr w:type="spellStart"/>
-      <w:r>
-        <w:rPr>
-          <w:rFonts w:ascii="Courier New" w:eastAsia="Times New Roman" w:hAnsi="Courier New" w:cs="Courier New"/>
-          <w:sz w:val="20"/>
-          <w:szCs w:val="20"/>
-          <w:lang w:eastAsia="en-IN"/>
-        </w:rPr>
-        <w:t>df_dec</w:t>
-      </w:r>
-      <w:proofErr w:type="spellEnd"/>
-      <w:r>
-        <w:rPr>
-          <w:rFonts w:ascii="Courier New" w:eastAsia="Times New Roman" w:hAnsi="Courier New" w:cs="Courier New"/>
-          <w:sz w:val="20"/>
-          <w:szCs w:val="20"/>
-          <w:lang w:eastAsia="en-IN"/>
-        </w:rPr>
-        <w:t xml:space="preserve"> = df %&gt;%</w:t>
+      <w:proofErr w:type="spellStart"/>
+      <w:r>
+        <w:rPr>
+          <w:rFonts w:ascii="Courier New" w:eastAsia="Times New Roman" w:hAnsi="Courier New" w:cs="Courier New"/>
+          <w:sz w:val="20"/>
+          <w:szCs w:val="20"/>
+          <w:lang w:eastAsia="en-IN"/>
+        </w:rPr>
+        <w:t>df</w:t>
+      </w:r>
+      <w:proofErr w:type="spellEnd"/>
+      <w:r>
+        <w:rPr>
+          <w:rFonts w:ascii="Courier New" w:eastAsia="Times New Roman" w:hAnsi="Courier New" w:cs="Courier New"/>
+          <w:sz w:val="20"/>
+          <w:szCs w:val="20"/>
+          <w:lang w:eastAsia="en-IN"/>
+        </w:rPr>
+        <w:t xml:space="preserve"> %&gt;%</w:t>
       </w:r>
     </w:p>
     <w:p>
@@ -2620,7 +2462,7 @@
         </w:rPr>
         <w:t xml:space="preserve">              filter(</w:t>
       </w:r>
-      <w:hyperlink r:id="rId19" w:tgtFrame="_blank" w:history="1">
+      <w:hyperlink r:id="rId17" w:tgtFrame="_blank" w:history="1">
         <w:r>
           <w:rPr>
             <w:rFonts w:ascii="Courier New" w:eastAsia="Times New Roman" w:hAnsi="Courier New" w:cs="Courier New"/>
@@ -2678,20 +2520,9 @@
           <w:szCs w:val="20"/>
           <w:lang w:eastAsia="en-IN"/>
         </w:rPr>
-        <w:t xml:space="preserve">              </w:t>
-      </w:r>
-      <w:proofErr w:type="gramStart"/>
-      <w:r>
-        <w:rPr>
-          <w:rFonts w:ascii="Courier New" w:eastAsia="Times New Roman" w:hAnsi="Courier New" w:cs="Courier New"/>
-          <w:sz w:val="20"/>
-          <w:szCs w:val="20"/>
-          <w:lang w:eastAsia="en-IN"/>
-        </w:rPr>
-        <w:t>count(</w:t>
-      </w:r>
-      <w:proofErr w:type="spellStart"/>
-      <w:proofErr w:type="gramEnd"/>
+        <w:t xml:space="preserve">              count(</w:t>
+      </w:r>
+      <w:proofErr w:type="spellStart"/>
       <w:r>
         <w:rPr>
           <w:rFonts w:ascii="Courier New" w:eastAsia="Times New Roman" w:hAnsi="Courier New" w:cs="Courier New"/>
@@ -2747,105 +2578,103 @@
           <w:szCs w:val="20"/>
           <w:lang w:eastAsia="en-IN"/>
         </w:rPr>
+        <w:t xml:space="preserve">  mutate(var = "missing") %&gt;%</w:t>
+      </w:r>
+    </w:p>
+    <w:p>
+      <w:pPr>
+        <w:tabs>
+          <w:tab w:val="left" w:pos="916"/>
+          <w:tab w:val="left" w:pos="1832"/>
+          <w:tab w:val="left" w:pos="2748"/>
+          <w:tab w:val="left" w:pos="3664"/>
+          <w:tab w:val="left" w:pos="4580"/>
+          <w:tab w:val="left" w:pos="5496"/>
+          <w:tab w:val="left" w:pos="6412"/>
+          <w:tab w:val="left" w:pos="7328"/>
+          <w:tab w:val="left" w:pos="8244"/>
+          <w:tab w:val="left" w:pos="9160"/>
+          <w:tab w:val="left" w:pos="10076"/>
+          <w:tab w:val="left" w:pos="10992"/>
+          <w:tab w:val="left" w:pos="11908"/>
+          <w:tab w:val="left" w:pos="12824"/>
+          <w:tab w:val="left" w:pos="13740"/>
+          <w:tab w:val="left" w:pos="14656"/>
+        </w:tabs>
+        <w:spacing w:after="0" w:line="240" w:lineRule="auto"/>
+        <w:rPr>
+          <w:rFonts w:ascii="Courier New" w:eastAsia="Times New Roman" w:hAnsi="Courier New" w:cs="Courier New"/>
+          <w:sz w:val="20"/>
+          <w:szCs w:val="20"/>
+          <w:lang w:eastAsia="en-IN"/>
+        </w:rPr>
+      </w:pPr>
+      <w:r>
+        <w:rPr>
+          <w:rFonts w:ascii="Courier New" w:eastAsia="Times New Roman" w:hAnsi="Courier New" w:cs="Courier New"/>
+          <w:sz w:val="20"/>
+          <w:szCs w:val="20"/>
+          <w:lang w:eastAsia="en-IN"/>
+        </w:rPr>
         <w:t xml:space="preserve">  </w:t>
       </w:r>
-      <w:proofErr w:type="gramStart"/>
-      <w:r>
-        <w:rPr>
-          <w:rFonts w:ascii="Courier New" w:eastAsia="Times New Roman" w:hAnsi="Courier New" w:cs="Courier New"/>
-          <w:sz w:val="20"/>
-          <w:szCs w:val="20"/>
-          <w:lang w:eastAsia="en-IN"/>
-        </w:rPr>
-        <w:t>mutate(</w:t>
-      </w:r>
-      <w:proofErr w:type="gramEnd"/>
-      <w:r>
-        <w:rPr>
-          <w:rFonts w:ascii="Courier New" w:eastAsia="Times New Roman" w:hAnsi="Courier New" w:cs="Courier New"/>
-          <w:sz w:val="20"/>
-          <w:szCs w:val="20"/>
-          <w:lang w:eastAsia="en-IN"/>
-        </w:rPr>
-        <w:t>var = "missing") %&gt;%</w:t>
-      </w:r>
-    </w:p>
-    <w:p>
-      <w:pPr>
-        <w:tabs>
-          <w:tab w:val="left" w:pos="916"/>
-          <w:tab w:val="left" w:pos="1832"/>
-          <w:tab w:val="left" w:pos="2748"/>
-          <w:tab w:val="left" w:pos="3664"/>
-          <w:tab w:val="left" w:pos="4580"/>
-          <w:tab w:val="left" w:pos="5496"/>
-          <w:tab w:val="left" w:pos="6412"/>
-          <w:tab w:val="left" w:pos="7328"/>
-          <w:tab w:val="left" w:pos="8244"/>
-          <w:tab w:val="left" w:pos="9160"/>
-          <w:tab w:val="left" w:pos="10076"/>
-          <w:tab w:val="left" w:pos="10992"/>
-          <w:tab w:val="left" w:pos="11908"/>
-          <w:tab w:val="left" w:pos="12824"/>
-          <w:tab w:val="left" w:pos="13740"/>
-          <w:tab w:val="left" w:pos="14656"/>
-        </w:tabs>
-        <w:spacing w:after="0" w:line="240" w:lineRule="auto"/>
-        <w:rPr>
-          <w:rFonts w:ascii="Courier New" w:eastAsia="Times New Roman" w:hAnsi="Courier New" w:cs="Courier New"/>
-          <w:sz w:val="20"/>
-          <w:szCs w:val="20"/>
-          <w:lang w:eastAsia="en-IN"/>
-        </w:rPr>
-      </w:pPr>
-      <w:r>
-        <w:rPr>
-          <w:rFonts w:ascii="Courier New" w:eastAsia="Times New Roman" w:hAnsi="Courier New" w:cs="Courier New"/>
-          <w:sz w:val="20"/>
-          <w:szCs w:val="20"/>
-          <w:lang w:eastAsia="en-IN"/>
-        </w:rPr>
-        <w:t xml:space="preserve">  </w:t>
-      </w:r>
-      <w:proofErr w:type="spellStart"/>
-      <w:r>
-        <w:rPr>
-          <w:rFonts w:ascii="Courier New" w:eastAsia="Times New Roman" w:hAnsi="Courier New" w:cs="Courier New"/>
-          <w:sz w:val="20"/>
-          <w:szCs w:val="20"/>
-          <w:lang w:eastAsia="en-IN"/>
-        </w:rPr>
-        <w:t>bind_</w:t>
-      </w:r>
-      <w:proofErr w:type="gramStart"/>
-      <w:r>
-        <w:rPr>
-          <w:rFonts w:ascii="Courier New" w:eastAsia="Times New Roman" w:hAnsi="Courier New" w:cs="Courier New"/>
-          <w:sz w:val="20"/>
-          <w:szCs w:val="20"/>
-          <w:lang w:eastAsia="en-IN"/>
-        </w:rPr>
-        <w:t>rows</w:t>
-      </w:r>
-      <w:proofErr w:type="spellEnd"/>
-      <w:r>
-        <w:rPr>
-          <w:rFonts w:ascii="Courier New" w:eastAsia="Times New Roman" w:hAnsi="Courier New" w:cs="Courier New"/>
-          <w:sz w:val="20"/>
-          <w:szCs w:val="20"/>
-          <w:lang w:eastAsia="en-IN"/>
-        </w:rPr>
-        <w:t>(</w:t>
-      </w:r>
-      <w:proofErr w:type="gramEnd"/>
-      <w:r>
-        <w:rPr>
-          <w:rFonts w:ascii="Courier New" w:eastAsia="Times New Roman" w:hAnsi="Courier New" w:cs="Courier New"/>
-          <w:sz w:val="20"/>
-          <w:szCs w:val="20"/>
-          <w:lang w:eastAsia="en-IN"/>
-        </w:rPr>
-        <w:t>x %&gt;%</w:t>
+      <w:proofErr w:type="spellStart"/>
+      <w:r>
+        <w:rPr>
+          <w:rFonts w:ascii="Courier New" w:eastAsia="Times New Roman" w:hAnsi="Courier New" w:cs="Courier New"/>
+          <w:sz w:val="20"/>
+          <w:szCs w:val="20"/>
+          <w:lang w:eastAsia="en-IN"/>
+        </w:rPr>
+        <w:t>bind_rows</w:t>
+      </w:r>
+      <w:proofErr w:type="spellEnd"/>
+      <w:r>
+        <w:rPr>
+          <w:rFonts w:ascii="Courier New" w:eastAsia="Times New Roman" w:hAnsi="Courier New" w:cs="Courier New"/>
+          <w:sz w:val="20"/>
+          <w:szCs w:val="20"/>
+          <w:lang w:eastAsia="en-IN"/>
+        </w:rPr>
+        <w:t>(x %&gt;%</w:t>
+      </w:r>
+    </w:p>
+    <w:p>
+      <w:pPr>
+        <w:tabs>
+          <w:tab w:val="left" w:pos="916"/>
+          <w:tab w:val="left" w:pos="1832"/>
+          <w:tab w:val="left" w:pos="2748"/>
+          <w:tab w:val="left" w:pos="3664"/>
+          <w:tab w:val="left" w:pos="4580"/>
+          <w:tab w:val="left" w:pos="5496"/>
+          <w:tab w:val="left" w:pos="6412"/>
+          <w:tab w:val="left" w:pos="7328"/>
+          <w:tab w:val="left" w:pos="8244"/>
+          <w:tab w:val="left" w:pos="9160"/>
+          <w:tab w:val="left" w:pos="10076"/>
+          <w:tab w:val="left" w:pos="10992"/>
+          <w:tab w:val="left" w:pos="11908"/>
+          <w:tab w:val="left" w:pos="12824"/>
+          <w:tab w:val="left" w:pos="13740"/>
+          <w:tab w:val="left" w:pos="14656"/>
+        </w:tabs>
+        <w:spacing w:after="0" w:line="240" w:lineRule="auto"/>
+        <w:rPr>
+          <w:rFonts w:ascii="Courier New" w:eastAsia="Times New Roman" w:hAnsi="Courier New" w:cs="Courier New"/>
+          <w:sz w:val="20"/>
+          <w:szCs w:val="20"/>
+          <w:lang w:eastAsia="en-IN"/>
+        </w:rPr>
+      </w:pPr>
+      <w:r>
+        <w:rPr>
+          <w:rFonts w:ascii="Courier New" w:eastAsia="Times New Roman" w:hAnsi="Courier New" w:cs="Courier New"/>
+          <w:sz w:val="20"/>
+          <w:szCs w:val="20"/>
+          <w:lang w:eastAsia="en-IN"/>
+        </w:rPr>
+        <w:t xml:space="preserve">              filter(snowline == 2000) %&gt;%</w:t>
       </w:r>
     </w:p>
     <w:p>
@@ -2884,78 +2713,9 @@
           <w:lang w:eastAsia="en-IN"/>
         </w:rPr>
         <w:lastRenderedPageBreak/>
-        <w:t xml:space="preserve">              </w:t>
-      </w:r>
-      <w:proofErr w:type="gramStart"/>
-      <w:r>
-        <w:rPr>
-          <w:rFonts w:ascii="Courier New" w:eastAsia="Times New Roman" w:hAnsi="Courier New" w:cs="Courier New"/>
-          <w:sz w:val="20"/>
-          <w:szCs w:val="20"/>
-          <w:lang w:eastAsia="en-IN"/>
-        </w:rPr>
-        <w:t>filter(</w:t>
-      </w:r>
-      <w:proofErr w:type="gramEnd"/>
-      <w:r>
-        <w:rPr>
-          <w:rFonts w:ascii="Courier New" w:eastAsia="Times New Roman" w:hAnsi="Courier New" w:cs="Courier New"/>
-          <w:sz w:val="20"/>
-          <w:szCs w:val="20"/>
-          <w:lang w:eastAsia="en-IN"/>
-        </w:rPr>
-        <w:t>snowline == 2000) %&gt;%</w:t>
-      </w:r>
-    </w:p>
-    <w:p>
-      <w:pPr>
-        <w:tabs>
-          <w:tab w:val="left" w:pos="916"/>
-          <w:tab w:val="left" w:pos="1832"/>
-          <w:tab w:val="left" w:pos="2748"/>
-          <w:tab w:val="left" w:pos="3664"/>
-          <w:tab w:val="left" w:pos="4580"/>
-          <w:tab w:val="left" w:pos="5496"/>
-          <w:tab w:val="left" w:pos="6412"/>
-          <w:tab w:val="left" w:pos="7328"/>
-          <w:tab w:val="left" w:pos="8244"/>
-          <w:tab w:val="left" w:pos="9160"/>
-          <w:tab w:val="left" w:pos="10076"/>
-          <w:tab w:val="left" w:pos="10992"/>
-          <w:tab w:val="left" w:pos="11908"/>
-          <w:tab w:val="left" w:pos="12824"/>
-          <w:tab w:val="left" w:pos="13740"/>
-          <w:tab w:val="left" w:pos="14656"/>
-        </w:tabs>
-        <w:spacing w:after="0" w:line="240" w:lineRule="auto"/>
-        <w:rPr>
-          <w:rFonts w:ascii="Courier New" w:eastAsia="Times New Roman" w:hAnsi="Courier New" w:cs="Courier New"/>
-          <w:sz w:val="20"/>
-          <w:szCs w:val="20"/>
-          <w:lang w:eastAsia="en-IN"/>
-        </w:rPr>
-      </w:pPr>
-      <w:r>
-        <w:rPr>
-          <w:rFonts w:ascii="Courier New" w:eastAsia="Times New Roman" w:hAnsi="Courier New" w:cs="Courier New"/>
-          <w:sz w:val="20"/>
-          <w:szCs w:val="20"/>
-          <w:lang w:eastAsia="en-IN"/>
-        </w:rPr>
-        <w:t xml:space="preserve">              </w:t>
-      </w:r>
-      <w:proofErr w:type="gramStart"/>
-      <w:r>
-        <w:rPr>
-          <w:rFonts w:ascii="Courier New" w:eastAsia="Times New Roman" w:hAnsi="Courier New" w:cs="Courier New"/>
-          <w:sz w:val="20"/>
-          <w:szCs w:val="20"/>
-          <w:lang w:eastAsia="en-IN"/>
-        </w:rPr>
-        <w:t>count(</w:t>
-      </w:r>
-      <w:proofErr w:type="spellStart"/>
-      <w:proofErr w:type="gramEnd"/>
+        <w:t xml:space="preserve">              count(</w:t>
+      </w:r>
+      <w:proofErr w:type="spellStart"/>
       <w:r>
         <w:rPr>
           <w:rFonts w:ascii="Courier New" w:eastAsia="Times New Roman" w:hAnsi="Courier New" w:cs="Courier New"/>
@@ -3011,27 +2771,7 @@
           <w:szCs w:val="20"/>
           <w:lang w:eastAsia="en-IN"/>
         </w:rPr>
-        <w:t xml:space="preserve">            </w:t>
-      </w:r>
-      <w:proofErr w:type="gramStart"/>
-      <w:r>
-        <w:rPr>
-          <w:rFonts w:ascii="Courier New" w:eastAsia="Times New Roman" w:hAnsi="Courier New" w:cs="Courier New"/>
-          <w:sz w:val="20"/>
-          <w:szCs w:val="20"/>
-          <w:lang w:eastAsia="en-IN"/>
-        </w:rPr>
-        <w:t>mutate(</w:t>
-      </w:r>
-      <w:proofErr w:type="gramEnd"/>
-      <w:r>
-        <w:rPr>
-          <w:rFonts w:ascii="Courier New" w:eastAsia="Times New Roman" w:hAnsi="Courier New" w:cs="Courier New"/>
-          <w:sz w:val="20"/>
-          <w:szCs w:val="20"/>
-          <w:lang w:eastAsia="en-IN"/>
-        </w:rPr>
-        <w:t>var = "</w:t>
+        <w:t xml:space="preserve">            mutate(var = "</w:t>
       </w:r>
       <w:proofErr w:type="spellStart"/>
       <w:r>
@@ -3089,85 +2829,45 @@
           <w:szCs w:val="20"/>
           <w:lang w:eastAsia="en-IN"/>
         </w:rPr>
-        <w:t xml:space="preserve">  </w:t>
-      </w:r>
-      <w:proofErr w:type="gramStart"/>
-      <w:r>
-        <w:rPr>
-          <w:rFonts w:ascii="Courier New" w:eastAsia="Times New Roman" w:hAnsi="Courier New" w:cs="Courier New"/>
-          <w:sz w:val="20"/>
-          <w:szCs w:val="20"/>
-          <w:lang w:eastAsia="en-IN"/>
-        </w:rPr>
-        <w:t>spread(</w:t>
-      </w:r>
-      <w:proofErr w:type="gramEnd"/>
-      <w:r>
-        <w:rPr>
-          <w:rFonts w:ascii="Courier New" w:eastAsia="Times New Roman" w:hAnsi="Courier New" w:cs="Courier New"/>
-          <w:sz w:val="20"/>
-          <w:szCs w:val="20"/>
-          <w:lang w:eastAsia="en-IN"/>
-        </w:rPr>
-        <w:t>var, value) %&gt;%</w:t>
-      </w:r>
-    </w:p>
-    <w:p>
-      <w:pPr>
-        <w:tabs>
-          <w:tab w:val="left" w:pos="916"/>
-          <w:tab w:val="left" w:pos="1832"/>
-          <w:tab w:val="left" w:pos="2748"/>
-          <w:tab w:val="left" w:pos="3664"/>
-          <w:tab w:val="left" w:pos="4580"/>
-          <w:tab w:val="left" w:pos="5496"/>
-          <w:tab w:val="left" w:pos="6412"/>
-          <w:tab w:val="left" w:pos="7328"/>
-          <w:tab w:val="left" w:pos="8244"/>
-          <w:tab w:val="left" w:pos="9160"/>
-          <w:tab w:val="left" w:pos="10076"/>
-          <w:tab w:val="left" w:pos="10992"/>
-          <w:tab w:val="left" w:pos="11908"/>
-          <w:tab w:val="left" w:pos="12824"/>
-          <w:tab w:val="left" w:pos="13740"/>
-          <w:tab w:val="left" w:pos="14656"/>
-        </w:tabs>
-        <w:spacing w:after="0" w:line="240" w:lineRule="auto"/>
-        <w:rPr>
-          <w:rFonts w:ascii="Courier New" w:eastAsia="Times New Roman" w:hAnsi="Courier New" w:cs="Courier New"/>
-          <w:sz w:val="20"/>
-          <w:szCs w:val="20"/>
-          <w:lang w:eastAsia="en-IN"/>
-        </w:rPr>
-      </w:pPr>
-      <w:r>
-        <w:rPr>
-          <w:rFonts w:ascii="Courier New" w:eastAsia="Times New Roman" w:hAnsi="Courier New" w:cs="Courier New"/>
-          <w:sz w:val="20"/>
-          <w:szCs w:val="20"/>
-          <w:lang w:eastAsia="en-IN"/>
-        </w:rPr>
-        <w:t xml:space="preserve">  </w:t>
-      </w:r>
-      <w:proofErr w:type="gramStart"/>
-      <w:r>
-        <w:rPr>
-          <w:rFonts w:ascii="Courier New" w:eastAsia="Times New Roman" w:hAnsi="Courier New" w:cs="Courier New"/>
-          <w:sz w:val="20"/>
-          <w:szCs w:val="20"/>
-          <w:lang w:eastAsia="en-IN"/>
-        </w:rPr>
-        <w:t>mutate(</w:t>
-      </w:r>
-      <w:proofErr w:type="gramEnd"/>
-      <w:r>
-        <w:rPr>
-          <w:rFonts w:ascii="Courier New" w:eastAsia="Times New Roman" w:hAnsi="Courier New" w:cs="Courier New"/>
-          <w:sz w:val="20"/>
-          <w:szCs w:val="20"/>
-          <w:lang w:eastAsia="en-IN"/>
-        </w:rPr>
-        <w:t xml:space="preserve">missing = </w:t>
+        <w:t xml:space="preserve">  spread(var, value) %&gt;%</w:t>
+      </w:r>
+    </w:p>
+    <w:p>
+      <w:pPr>
+        <w:tabs>
+          <w:tab w:val="left" w:pos="916"/>
+          <w:tab w:val="left" w:pos="1832"/>
+          <w:tab w:val="left" w:pos="2748"/>
+          <w:tab w:val="left" w:pos="3664"/>
+          <w:tab w:val="left" w:pos="4580"/>
+          <w:tab w:val="left" w:pos="5496"/>
+          <w:tab w:val="left" w:pos="6412"/>
+          <w:tab w:val="left" w:pos="7328"/>
+          <w:tab w:val="left" w:pos="8244"/>
+          <w:tab w:val="left" w:pos="9160"/>
+          <w:tab w:val="left" w:pos="10076"/>
+          <w:tab w:val="left" w:pos="10992"/>
+          <w:tab w:val="left" w:pos="11908"/>
+          <w:tab w:val="left" w:pos="12824"/>
+          <w:tab w:val="left" w:pos="13740"/>
+          <w:tab w:val="left" w:pos="14656"/>
+        </w:tabs>
+        <w:spacing w:after="0" w:line="240" w:lineRule="auto"/>
+        <w:rPr>
+          <w:rFonts w:ascii="Courier New" w:eastAsia="Times New Roman" w:hAnsi="Courier New" w:cs="Courier New"/>
+          <w:sz w:val="20"/>
+          <w:szCs w:val="20"/>
+          <w:lang w:eastAsia="en-IN"/>
+        </w:rPr>
+      </w:pPr>
+      <w:r>
+        <w:rPr>
+          <w:rFonts w:ascii="Courier New" w:eastAsia="Times New Roman" w:hAnsi="Courier New" w:cs="Courier New"/>
+          <w:sz w:val="20"/>
+          <w:szCs w:val="20"/>
+          <w:lang w:eastAsia="en-IN"/>
+        </w:rPr>
+        <w:t xml:space="preserve">  mutate(missing = </w:t>
       </w:r>
       <w:proofErr w:type="spellStart"/>
       <w:r>
@@ -3245,20 +2945,9 @@
           <w:szCs w:val="20"/>
           <w:lang w:eastAsia="en-IN"/>
         </w:rPr>
-        <w:t xml:space="preserve"> = </w:t>
-      </w:r>
-      <w:proofErr w:type="gramStart"/>
-      <w:r>
-        <w:rPr>
-          <w:rFonts w:ascii="Courier New" w:eastAsia="Times New Roman" w:hAnsi="Courier New" w:cs="Courier New"/>
-          <w:sz w:val="20"/>
-          <w:szCs w:val="20"/>
-          <w:lang w:eastAsia="en-IN"/>
-        </w:rPr>
-        <w:t>replace(</w:t>
-      </w:r>
-      <w:proofErr w:type="spellStart"/>
-      <w:proofErr w:type="gramEnd"/>
+        <w:t xml:space="preserve"> = replace(</w:t>
+      </w:r>
+      <w:proofErr w:type="spellStart"/>
       <w:r>
         <w:rPr>
           <w:rFonts w:ascii="Courier New" w:eastAsia="Times New Roman" w:hAnsi="Courier New" w:cs="Courier New"/>
@@ -3278,7 +2967,7 @@
         </w:rPr>
         <w:t xml:space="preserve">, </w:t>
       </w:r>
-      <w:hyperlink r:id="rId20" w:tgtFrame="_blank" w:history="1">
+      <w:hyperlink r:id="rId18" w:tgtFrame="_blank" w:history="1">
         <w:r>
           <w:rPr>
             <w:rFonts w:ascii="Courier New" w:eastAsia="Times New Roman" w:hAnsi="Courier New" w:cs="Courier New"/>
@@ -3435,7 +3124,6 @@
         </w:rPr>
       </w:pPr>
       <w:proofErr w:type="spellStart"/>
-      <w:proofErr w:type="gramStart"/>
       <w:r>
         <w:rPr>
           <w:rFonts w:ascii="Courier New" w:eastAsia="Times New Roman" w:hAnsi="Courier New" w:cs="Courier New"/>
@@ -3453,27 +3141,231 @@
           <w:szCs w:val="20"/>
           <w:lang w:eastAsia="en-IN"/>
         </w:rPr>
+        <w:t xml:space="preserve">(y, </w:t>
+      </w:r>
+      <w:proofErr w:type="spellStart"/>
+      <w:r>
+        <w:rPr>
+          <w:rFonts w:ascii="Courier New" w:eastAsia="Times New Roman" w:hAnsi="Courier New" w:cs="Courier New"/>
+          <w:sz w:val="20"/>
+          <w:szCs w:val="20"/>
+          <w:lang w:eastAsia="en-IN"/>
+        </w:rPr>
+        <w:t>aes</w:t>
+      </w:r>
+      <w:proofErr w:type="spellEnd"/>
+      <w:r>
+        <w:rPr>
+          <w:rFonts w:ascii="Courier New" w:eastAsia="Times New Roman" w:hAnsi="Courier New" w:cs="Courier New"/>
+          <w:sz w:val="20"/>
+          <w:szCs w:val="20"/>
+          <w:lang w:eastAsia="en-IN"/>
+        </w:rPr>
         <w:t>(</w:t>
       </w:r>
-      <w:proofErr w:type="gramEnd"/>
-      <w:r>
-        <w:rPr>
-          <w:rFonts w:ascii="Courier New" w:eastAsia="Times New Roman" w:hAnsi="Courier New" w:cs="Courier New"/>
-          <w:sz w:val="20"/>
-          <w:szCs w:val="20"/>
-          <w:lang w:eastAsia="en-IN"/>
-        </w:rPr>
-        <w:t xml:space="preserve">y, </w:t>
-      </w:r>
-      <w:proofErr w:type="spellStart"/>
-      <w:r>
-        <w:rPr>
-          <w:rFonts w:ascii="Courier New" w:eastAsia="Times New Roman" w:hAnsi="Courier New" w:cs="Courier New"/>
-          <w:sz w:val="20"/>
-          <w:szCs w:val="20"/>
-          <w:lang w:eastAsia="en-IN"/>
-        </w:rPr>
-        <w:t>aes</w:t>
+      <w:proofErr w:type="spellStart"/>
+      <w:r>
+        <w:rPr>
+          <w:rFonts w:ascii="Courier New" w:eastAsia="Times New Roman" w:hAnsi="Courier New" w:cs="Courier New"/>
+          <w:sz w:val="20"/>
+          <w:szCs w:val="20"/>
+          <w:lang w:eastAsia="en-IN"/>
+        </w:rPr>
+        <w:t>hydro_year</w:t>
+      </w:r>
+      <w:proofErr w:type="spellEnd"/>
+      <w:r>
+        <w:rPr>
+          <w:rFonts w:ascii="Courier New" w:eastAsia="Times New Roman" w:hAnsi="Courier New" w:cs="Courier New"/>
+          <w:sz w:val="20"/>
+          <w:szCs w:val="20"/>
+          <w:lang w:eastAsia="en-IN"/>
+        </w:rPr>
+        <w:t xml:space="preserve">, </w:t>
+      </w:r>
+      <w:proofErr w:type="spellStart"/>
+      <w:r>
+        <w:rPr>
+          <w:rFonts w:ascii="Courier New" w:eastAsia="Times New Roman" w:hAnsi="Courier New" w:cs="Courier New"/>
+          <w:sz w:val="20"/>
+          <w:szCs w:val="20"/>
+          <w:lang w:eastAsia="en-IN"/>
+        </w:rPr>
+        <w:t>no_snow</w:t>
+      </w:r>
+      <w:proofErr w:type="spellEnd"/>
+      <w:r>
+        <w:rPr>
+          <w:rFonts w:ascii="Courier New" w:eastAsia="Times New Roman" w:hAnsi="Courier New" w:cs="Courier New"/>
+          <w:sz w:val="20"/>
+          <w:szCs w:val="20"/>
+          <w:lang w:eastAsia="en-IN"/>
+        </w:rPr>
+        <w:t>)) +</w:t>
+      </w:r>
+    </w:p>
+    <w:p>
+      <w:pPr>
+        <w:tabs>
+          <w:tab w:val="left" w:pos="916"/>
+          <w:tab w:val="left" w:pos="1832"/>
+          <w:tab w:val="left" w:pos="2748"/>
+          <w:tab w:val="left" w:pos="3664"/>
+          <w:tab w:val="left" w:pos="4580"/>
+          <w:tab w:val="left" w:pos="5496"/>
+          <w:tab w:val="left" w:pos="6412"/>
+          <w:tab w:val="left" w:pos="7328"/>
+          <w:tab w:val="left" w:pos="8244"/>
+          <w:tab w:val="left" w:pos="9160"/>
+          <w:tab w:val="left" w:pos="10076"/>
+          <w:tab w:val="left" w:pos="10992"/>
+          <w:tab w:val="left" w:pos="11908"/>
+          <w:tab w:val="left" w:pos="12824"/>
+          <w:tab w:val="left" w:pos="13740"/>
+          <w:tab w:val="left" w:pos="14656"/>
+        </w:tabs>
+        <w:spacing w:after="0" w:line="240" w:lineRule="auto"/>
+        <w:rPr>
+          <w:rFonts w:ascii="Courier New" w:eastAsia="Times New Roman" w:hAnsi="Courier New" w:cs="Courier New"/>
+          <w:sz w:val="20"/>
+          <w:szCs w:val="20"/>
+          <w:lang w:eastAsia="en-IN"/>
+        </w:rPr>
+      </w:pPr>
+      <w:r>
+        <w:rPr>
+          <w:rFonts w:ascii="Courier New" w:eastAsia="Times New Roman" w:hAnsi="Courier New" w:cs="Courier New"/>
+          <w:sz w:val="20"/>
+          <w:szCs w:val="20"/>
+          <w:lang w:eastAsia="en-IN"/>
+        </w:rPr>
+        <w:t xml:space="preserve">  </w:t>
+      </w:r>
+      <w:proofErr w:type="spellStart"/>
+      <w:r>
+        <w:rPr>
+          <w:rFonts w:ascii="Courier New" w:eastAsia="Times New Roman" w:hAnsi="Courier New" w:cs="Courier New"/>
+          <w:sz w:val="20"/>
+          <w:szCs w:val="20"/>
+          <w:lang w:eastAsia="en-IN"/>
+        </w:rPr>
+        <w:t>geom_point</w:t>
+      </w:r>
+      <w:proofErr w:type="spellEnd"/>
+      <w:r>
+        <w:rPr>
+          <w:rFonts w:ascii="Courier New" w:eastAsia="Times New Roman" w:hAnsi="Courier New" w:cs="Courier New"/>
+          <w:sz w:val="20"/>
+          <w:szCs w:val="20"/>
+          <w:lang w:eastAsia="en-IN"/>
+        </w:rPr>
+        <w:t>() +</w:t>
+      </w:r>
+    </w:p>
+    <w:p>
+      <w:pPr>
+        <w:tabs>
+          <w:tab w:val="left" w:pos="916"/>
+          <w:tab w:val="left" w:pos="1832"/>
+          <w:tab w:val="left" w:pos="2748"/>
+          <w:tab w:val="left" w:pos="3664"/>
+          <w:tab w:val="left" w:pos="4580"/>
+          <w:tab w:val="left" w:pos="5496"/>
+          <w:tab w:val="left" w:pos="6412"/>
+          <w:tab w:val="left" w:pos="7328"/>
+          <w:tab w:val="left" w:pos="8244"/>
+          <w:tab w:val="left" w:pos="9160"/>
+          <w:tab w:val="left" w:pos="10076"/>
+          <w:tab w:val="left" w:pos="10992"/>
+          <w:tab w:val="left" w:pos="11908"/>
+          <w:tab w:val="left" w:pos="12824"/>
+          <w:tab w:val="left" w:pos="13740"/>
+          <w:tab w:val="left" w:pos="14656"/>
+        </w:tabs>
+        <w:spacing w:after="0" w:line="240" w:lineRule="auto"/>
+        <w:rPr>
+          <w:rFonts w:ascii="Courier New" w:eastAsia="Times New Roman" w:hAnsi="Courier New" w:cs="Courier New"/>
+          <w:sz w:val="20"/>
+          <w:szCs w:val="20"/>
+          <w:lang w:eastAsia="en-IN"/>
+        </w:rPr>
+      </w:pPr>
+      <w:r>
+        <w:rPr>
+          <w:rFonts w:ascii="Courier New" w:eastAsia="Times New Roman" w:hAnsi="Courier New" w:cs="Courier New"/>
+          <w:sz w:val="20"/>
+          <w:szCs w:val="20"/>
+          <w:lang w:eastAsia="en-IN"/>
+        </w:rPr>
+        <w:t xml:space="preserve">  </w:t>
+      </w:r>
+      <w:proofErr w:type="spellStart"/>
+      <w:r>
+        <w:rPr>
+          <w:rFonts w:ascii="Courier New" w:eastAsia="Times New Roman" w:hAnsi="Courier New" w:cs="Courier New"/>
+          <w:sz w:val="20"/>
+          <w:szCs w:val="20"/>
+          <w:lang w:eastAsia="en-IN"/>
+        </w:rPr>
+        <w:t>stat_smooth</w:t>
+      </w:r>
+      <w:proofErr w:type="spellEnd"/>
+      <w:r>
+        <w:rPr>
+          <w:rFonts w:ascii="Courier New" w:eastAsia="Times New Roman" w:hAnsi="Courier New" w:cs="Courier New"/>
+          <w:sz w:val="20"/>
+          <w:szCs w:val="20"/>
+          <w:lang w:eastAsia="en-IN"/>
+        </w:rPr>
+        <w:t>(size = 1.5) +</w:t>
+      </w:r>
+    </w:p>
+    <w:p>
+      <w:pPr>
+        <w:tabs>
+          <w:tab w:val="left" w:pos="916"/>
+          <w:tab w:val="left" w:pos="1832"/>
+          <w:tab w:val="left" w:pos="2748"/>
+          <w:tab w:val="left" w:pos="3664"/>
+          <w:tab w:val="left" w:pos="4580"/>
+          <w:tab w:val="left" w:pos="5496"/>
+          <w:tab w:val="left" w:pos="6412"/>
+          <w:tab w:val="left" w:pos="7328"/>
+          <w:tab w:val="left" w:pos="8244"/>
+          <w:tab w:val="left" w:pos="9160"/>
+          <w:tab w:val="left" w:pos="10076"/>
+          <w:tab w:val="left" w:pos="10992"/>
+          <w:tab w:val="left" w:pos="11908"/>
+          <w:tab w:val="left" w:pos="12824"/>
+          <w:tab w:val="left" w:pos="13740"/>
+          <w:tab w:val="left" w:pos="14656"/>
+        </w:tabs>
+        <w:spacing w:after="0" w:line="240" w:lineRule="auto"/>
+        <w:rPr>
+          <w:rFonts w:ascii="Courier New" w:eastAsia="Times New Roman" w:hAnsi="Courier New" w:cs="Courier New"/>
+          <w:sz w:val="20"/>
+          <w:szCs w:val="20"/>
+          <w:lang w:eastAsia="en-IN"/>
+        </w:rPr>
+      </w:pPr>
+      <w:r>
+        <w:rPr>
+          <w:rFonts w:ascii="Courier New" w:eastAsia="Times New Roman" w:hAnsi="Courier New" w:cs="Courier New"/>
+          <w:sz w:val="20"/>
+          <w:szCs w:val="20"/>
+          <w:lang w:eastAsia="en-IN"/>
+        </w:rPr>
+        <w:t xml:space="preserve">  </w:t>
+      </w:r>
+      <w:proofErr w:type="spellStart"/>
+      <w:r>
+        <w:rPr>
+          <w:rFonts w:ascii="Courier New" w:eastAsia="Times New Roman" w:hAnsi="Courier New" w:cs="Courier New"/>
+          <w:sz w:val="20"/>
+          <w:szCs w:val="20"/>
+          <w:lang w:eastAsia="en-IN"/>
+        </w:rPr>
+        <w:t>coord_cartesian</w:t>
       </w:r>
       <w:proofErr w:type="spellEnd"/>
       <w:r>
@@ -3493,271 +3385,6 @@
           <w:szCs w:val="20"/>
           <w:lang w:eastAsia="en-IN"/>
         </w:rPr>
-        <w:t>hydro_year</w:t>
-      </w:r>
-      <w:proofErr w:type="spellEnd"/>
-      <w:r>
-        <w:rPr>
-          <w:rFonts w:ascii="Courier New" w:eastAsia="Times New Roman" w:hAnsi="Courier New" w:cs="Courier New"/>
-          <w:sz w:val="20"/>
-          <w:szCs w:val="20"/>
-          <w:lang w:eastAsia="en-IN"/>
-        </w:rPr>
-        <w:t xml:space="preserve">, </w:t>
-      </w:r>
-      <w:proofErr w:type="spellStart"/>
-      <w:r>
-        <w:rPr>
-          <w:rFonts w:ascii="Courier New" w:eastAsia="Times New Roman" w:hAnsi="Courier New" w:cs="Courier New"/>
-          <w:sz w:val="20"/>
-          <w:szCs w:val="20"/>
-          <w:lang w:eastAsia="en-IN"/>
-        </w:rPr>
-        <w:t>no_snow</w:t>
-      </w:r>
-      <w:proofErr w:type="spellEnd"/>
-      <w:r>
-        <w:rPr>
-          <w:rFonts w:ascii="Courier New" w:eastAsia="Times New Roman" w:hAnsi="Courier New" w:cs="Courier New"/>
-          <w:sz w:val="20"/>
-          <w:szCs w:val="20"/>
-          <w:lang w:eastAsia="en-IN"/>
-        </w:rPr>
-        <w:t>)) +</w:t>
-      </w:r>
-    </w:p>
-    <w:p>
-      <w:pPr>
-        <w:tabs>
-          <w:tab w:val="left" w:pos="916"/>
-          <w:tab w:val="left" w:pos="1832"/>
-          <w:tab w:val="left" w:pos="2748"/>
-          <w:tab w:val="left" w:pos="3664"/>
-          <w:tab w:val="left" w:pos="4580"/>
-          <w:tab w:val="left" w:pos="5496"/>
-          <w:tab w:val="left" w:pos="6412"/>
-          <w:tab w:val="left" w:pos="7328"/>
-          <w:tab w:val="left" w:pos="8244"/>
-          <w:tab w:val="left" w:pos="9160"/>
-          <w:tab w:val="left" w:pos="10076"/>
-          <w:tab w:val="left" w:pos="10992"/>
-          <w:tab w:val="left" w:pos="11908"/>
-          <w:tab w:val="left" w:pos="12824"/>
-          <w:tab w:val="left" w:pos="13740"/>
-          <w:tab w:val="left" w:pos="14656"/>
-        </w:tabs>
-        <w:spacing w:after="0" w:line="240" w:lineRule="auto"/>
-        <w:rPr>
-          <w:rFonts w:ascii="Courier New" w:eastAsia="Times New Roman" w:hAnsi="Courier New" w:cs="Courier New"/>
-          <w:sz w:val="20"/>
-          <w:szCs w:val="20"/>
-          <w:lang w:eastAsia="en-IN"/>
-        </w:rPr>
-      </w:pPr>
-      <w:r>
-        <w:rPr>
-          <w:rFonts w:ascii="Courier New" w:eastAsia="Times New Roman" w:hAnsi="Courier New" w:cs="Courier New"/>
-          <w:sz w:val="20"/>
-          <w:szCs w:val="20"/>
-          <w:lang w:eastAsia="en-IN"/>
-        </w:rPr>
-        <w:t xml:space="preserve">  </w:t>
-      </w:r>
-      <w:proofErr w:type="spellStart"/>
-      <w:r>
-        <w:rPr>
-          <w:rFonts w:ascii="Courier New" w:eastAsia="Times New Roman" w:hAnsi="Courier New" w:cs="Courier New"/>
-          <w:sz w:val="20"/>
-          <w:szCs w:val="20"/>
-          <w:lang w:eastAsia="en-IN"/>
-        </w:rPr>
-        <w:t>geom_</w:t>
-      </w:r>
-      <w:proofErr w:type="gramStart"/>
-      <w:r>
-        <w:rPr>
-          <w:rFonts w:ascii="Courier New" w:eastAsia="Times New Roman" w:hAnsi="Courier New" w:cs="Courier New"/>
-          <w:sz w:val="20"/>
-          <w:szCs w:val="20"/>
-          <w:lang w:eastAsia="en-IN"/>
-        </w:rPr>
-        <w:t>point</w:t>
-      </w:r>
-      <w:proofErr w:type="spellEnd"/>
-      <w:r>
-        <w:rPr>
-          <w:rFonts w:ascii="Courier New" w:eastAsia="Times New Roman" w:hAnsi="Courier New" w:cs="Courier New"/>
-          <w:sz w:val="20"/>
-          <w:szCs w:val="20"/>
-          <w:lang w:eastAsia="en-IN"/>
-        </w:rPr>
-        <w:t>(</w:t>
-      </w:r>
-      <w:proofErr w:type="gramEnd"/>
-      <w:r>
-        <w:rPr>
-          <w:rFonts w:ascii="Courier New" w:eastAsia="Times New Roman" w:hAnsi="Courier New" w:cs="Courier New"/>
-          <w:sz w:val="20"/>
-          <w:szCs w:val="20"/>
-          <w:lang w:eastAsia="en-IN"/>
-        </w:rPr>
-        <w:t>) +</w:t>
-      </w:r>
-    </w:p>
-    <w:p>
-      <w:pPr>
-        <w:tabs>
-          <w:tab w:val="left" w:pos="916"/>
-          <w:tab w:val="left" w:pos="1832"/>
-          <w:tab w:val="left" w:pos="2748"/>
-          <w:tab w:val="left" w:pos="3664"/>
-          <w:tab w:val="left" w:pos="4580"/>
-          <w:tab w:val="left" w:pos="5496"/>
-          <w:tab w:val="left" w:pos="6412"/>
-          <w:tab w:val="left" w:pos="7328"/>
-          <w:tab w:val="left" w:pos="8244"/>
-          <w:tab w:val="left" w:pos="9160"/>
-          <w:tab w:val="left" w:pos="10076"/>
-          <w:tab w:val="left" w:pos="10992"/>
-          <w:tab w:val="left" w:pos="11908"/>
-          <w:tab w:val="left" w:pos="12824"/>
-          <w:tab w:val="left" w:pos="13740"/>
-          <w:tab w:val="left" w:pos="14656"/>
-        </w:tabs>
-        <w:spacing w:after="0" w:line="240" w:lineRule="auto"/>
-        <w:rPr>
-          <w:rFonts w:ascii="Courier New" w:eastAsia="Times New Roman" w:hAnsi="Courier New" w:cs="Courier New"/>
-          <w:sz w:val="20"/>
-          <w:szCs w:val="20"/>
-          <w:lang w:eastAsia="en-IN"/>
-        </w:rPr>
-      </w:pPr>
-      <w:r>
-        <w:rPr>
-          <w:rFonts w:ascii="Courier New" w:eastAsia="Times New Roman" w:hAnsi="Courier New" w:cs="Courier New"/>
-          <w:sz w:val="20"/>
-          <w:szCs w:val="20"/>
-          <w:lang w:eastAsia="en-IN"/>
-        </w:rPr>
-        <w:t xml:space="preserve">  </w:t>
-      </w:r>
-      <w:proofErr w:type="spellStart"/>
-      <w:r>
-        <w:rPr>
-          <w:rFonts w:ascii="Courier New" w:eastAsia="Times New Roman" w:hAnsi="Courier New" w:cs="Courier New"/>
-          <w:sz w:val="20"/>
-          <w:szCs w:val="20"/>
-          <w:lang w:eastAsia="en-IN"/>
-        </w:rPr>
-        <w:t>stat_</w:t>
-      </w:r>
-      <w:proofErr w:type="gramStart"/>
-      <w:r>
-        <w:rPr>
-          <w:rFonts w:ascii="Courier New" w:eastAsia="Times New Roman" w:hAnsi="Courier New" w:cs="Courier New"/>
-          <w:sz w:val="20"/>
-          <w:szCs w:val="20"/>
-          <w:lang w:eastAsia="en-IN"/>
-        </w:rPr>
-        <w:t>smooth</w:t>
-      </w:r>
-      <w:proofErr w:type="spellEnd"/>
-      <w:r>
-        <w:rPr>
-          <w:rFonts w:ascii="Courier New" w:eastAsia="Times New Roman" w:hAnsi="Courier New" w:cs="Courier New"/>
-          <w:sz w:val="20"/>
-          <w:szCs w:val="20"/>
-          <w:lang w:eastAsia="en-IN"/>
-        </w:rPr>
-        <w:t>(</w:t>
-      </w:r>
-      <w:proofErr w:type="gramEnd"/>
-      <w:r>
-        <w:rPr>
-          <w:rFonts w:ascii="Courier New" w:eastAsia="Times New Roman" w:hAnsi="Courier New" w:cs="Courier New"/>
-          <w:sz w:val="20"/>
-          <w:szCs w:val="20"/>
-          <w:lang w:eastAsia="en-IN"/>
-        </w:rPr>
-        <w:t>size = 1.5) +</w:t>
-      </w:r>
-    </w:p>
-    <w:p>
-      <w:pPr>
-        <w:tabs>
-          <w:tab w:val="left" w:pos="916"/>
-          <w:tab w:val="left" w:pos="1832"/>
-          <w:tab w:val="left" w:pos="2748"/>
-          <w:tab w:val="left" w:pos="3664"/>
-          <w:tab w:val="left" w:pos="4580"/>
-          <w:tab w:val="left" w:pos="5496"/>
-          <w:tab w:val="left" w:pos="6412"/>
-          <w:tab w:val="left" w:pos="7328"/>
-          <w:tab w:val="left" w:pos="8244"/>
-          <w:tab w:val="left" w:pos="9160"/>
-          <w:tab w:val="left" w:pos="10076"/>
-          <w:tab w:val="left" w:pos="10992"/>
-          <w:tab w:val="left" w:pos="11908"/>
-          <w:tab w:val="left" w:pos="12824"/>
-          <w:tab w:val="left" w:pos="13740"/>
-          <w:tab w:val="left" w:pos="14656"/>
-        </w:tabs>
-        <w:spacing w:after="0" w:line="240" w:lineRule="auto"/>
-        <w:rPr>
-          <w:rFonts w:ascii="Courier New" w:eastAsia="Times New Roman" w:hAnsi="Courier New" w:cs="Courier New"/>
-          <w:sz w:val="20"/>
-          <w:szCs w:val="20"/>
-          <w:lang w:eastAsia="en-IN"/>
-        </w:rPr>
-      </w:pPr>
-      <w:r>
-        <w:rPr>
-          <w:rFonts w:ascii="Courier New" w:eastAsia="Times New Roman" w:hAnsi="Courier New" w:cs="Courier New"/>
-          <w:sz w:val="20"/>
-          <w:szCs w:val="20"/>
-          <w:lang w:eastAsia="en-IN"/>
-        </w:rPr>
-        <w:t xml:space="preserve">  </w:t>
-      </w:r>
-      <w:proofErr w:type="spellStart"/>
-      <w:r>
-        <w:rPr>
-          <w:rFonts w:ascii="Courier New" w:eastAsia="Times New Roman" w:hAnsi="Courier New" w:cs="Courier New"/>
-          <w:sz w:val="20"/>
-          <w:szCs w:val="20"/>
-          <w:lang w:eastAsia="en-IN"/>
-        </w:rPr>
-        <w:t>coord_</w:t>
-      </w:r>
-      <w:proofErr w:type="gramStart"/>
-      <w:r>
-        <w:rPr>
-          <w:rFonts w:ascii="Courier New" w:eastAsia="Times New Roman" w:hAnsi="Courier New" w:cs="Courier New"/>
-          <w:sz w:val="20"/>
-          <w:szCs w:val="20"/>
-          <w:lang w:eastAsia="en-IN"/>
-        </w:rPr>
-        <w:t>cartesian</w:t>
-      </w:r>
-      <w:proofErr w:type="spellEnd"/>
-      <w:r>
-        <w:rPr>
-          <w:rFonts w:ascii="Courier New" w:eastAsia="Times New Roman" w:hAnsi="Courier New" w:cs="Courier New"/>
-          <w:sz w:val="20"/>
-          <w:szCs w:val="20"/>
-          <w:lang w:eastAsia="en-IN"/>
-        </w:rPr>
-        <w:t>(</w:t>
-      </w:r>
-      <w:proofErr w:type="spellStart"/>
-      <w:proofErr w:type="gramEnd"/>
-      <w:r>
-        <w:rPr>
-          <w:rFonts w:ascii="Courier New" w:eastAsia="Times New Roman" w:hAnsi="Courier New" w:cs="Courier New"/>
-          <w:sz w:val="20"/>
-          <w:szCs w:val="20"/>
-          <w:lang w:eastAsia="en-IN"/>
-        </w:rPr>
         <w:t>ylim</w:t>
       </w:r>
       <w:proofErr w:type="spellEnd"/>
@@ -3806,27 +3433,7 @@
           <w:szCs w:val="20"/>
           <w:lang w:eastAsia="en-IN"/>
         </w:rPr>
-        <w:t xml:space="preserve">  </w:t>
-      </w:r>
-      <w:proofErr w:type="gramStart"/>
-      <w:r>
-        <w:rPr>
-          <w:rFonts w:ascii="Courier New" w:eastAsia="Times New Roman" w:hAnsi="Courier New" w:cs="Courier New"/>
-          <w:sz w:val="20"/>
-          <w:szCs w:val="20"/>
-          <w:lang w:eastAsia="en-IN"/>
-        </w:rPr>
-        <w:t>labs(</w:t>
-      </w:r>
-      <w:proofErr w:type="gramEnd"/>
-      <w:r>
-        <w:rPr>
-          <w:rFonts w:ascii="Courier New" w:eastAsia="Times New Roman" w:hAnsi="Courier New" w:cs="Courier New"/>
-          <w:sz w:val="20"/>
-          <w:szCs w:val="20"/>
-          <w:lang w:eastAsia="en-IN"/>
-        </w:rPr>
-        <w:t>title = "How often are the hills around\</w:t>
+        <w:t xml:space="preserve">  labs(title = "How often are the hills around\</w:t>
       </w:r>
       <w:proofErr w:type="spellStart"/>
       <w:r>
@@ -3884,9 +3491,9 @@
           <w:szCs w:val="20"/>
           <w:lang w:eastAsia="en-IN"/>
         </w:rPr>
-        <w:t xml:space="preserve">       subtitle = "Created by Mike Spencer with SSGB data (</w:t>
-      </w:r>
-      <w:hyperlink r:id="rId21" w:tgtFrame="_blank" w:history="1">
+        <w:t xml:space="preserve">       subtitle = "(</w:t>
+      </w:r>
+      <w:hyperlink r:id="rId19" w:tgtFrame="_blank" w:history="1">
         <w:r>
           <w:rPr>
             <w:rFonts w:ascii="Courier New" w:eastAsia="Times New Roman" w:hAnsi="Courier New" w:cs="Courier New"/>
@@ -4030,95 +3637,55 @@
           <w:szCs w:val="20"/>
           <w:lang w:eastAsia="en-IN"/>
         </w:rPr>
-        <w:t>theme_</w:t>
-      </w:r>
-      <w:proofErr w:type="gramStart"/>
-      <w:r>
-        <w:rPr>
-          <w:rFonts w:ascii="Courier New" w:eastAsia="Times New Roman" w:hAnsi="Courier New" w:cs="Courier New"/>
-          <w:sz w:val="20"/>
-          <w:szCs w:val="20"/>
-          <w:lang w:eastAsia="en-IN"/>
-        </w:rPr>
-        <w:t>bw</w:t>
-      </w:r>
-      <w:proofErr w:type="spellEnd"/>
-      <w:r>
-        <w:rPr>
-          <w:rFonts w:ascii="Courier New" w:eastAsia="Times New Roman" w:hAnsi="Courier New" w:cs="Courier New"/>
-          <w:sz w:val="20"/>
-          <w:szCs w:val="20"/>
-          <w:lang w:eastAsia="en-IN"/>
-        </w:rPr>
-        <w:t>(</w:t>
-      </w:r>
-      <w:proofErr w:type="gramEnd"/>
-      <w:r>
-        <w:rPr>
-          <w:rFonts w:ascii="Courier New" w:eastAsia="Times New Roman" w:hAnsi="Courier New" w:cs="Courier New"/>
-          <w:sz w:val="20"/>
-          <w:szCs w:val="20"/>
-          <w:lang w:eastAsia="en-IN"/>
-        </w:rPr>
-        <w:t>) +</w:t>
-      </w:r>
-    </w:p>
-    <w:p>
-      <w:pPr>
-        <w:tabs>
-          <w:tab w:val="left" w:pos="916"/>
-          <w:tab w:val="left" w:pos="1832"/>
-          <w:tab w:val="left" w:pos="2748"/>
-          <w:tab w:val="left" w:pos="3664"/>
-          <w:tab w:val="left" w:pos="4580"/>
-          <w:tab w:val="left" w:pos="5496"/>
-          <w:tab w:val="left" w:pos="6412"/>
-          <w:tab w:val="left" w:pos="7328"/>
-          <w:tab w:val="left" w:pos="8244"/>
-          <w:tab w:val="left" w:pos="9160"/>
-          <w:tab w:val="left" w:pos="10076"/>
-          <w:tab w:val="left" w:pos="10992"/>
-          <w:tab w:val="left" w:pos="11908"/>
-          <w:tab w:val="left" w:pos="12824"/>
-          <w:tab w:val="left" w:pos="13740"/>
-          <w:tab w:val="left" w:pos="14656"/>
-        </w:tabs>
-        <w:spacing w:after="0" w:line="240" w:lineRule="auto"/>
-        <w:rPr>
-          <w:rFonts w:ascii="Courier New" w:eastAsia="Times New Roman" w:hAnsi="Courier New" w:cs="Courier New"/>
-          <w:sz w:val="20"/>
-          <w:szCs w:val="20"/>
-          <w:lang w:eastAsia="en-IN"/>
-        </w:rPr>
-      </w:pPr>
-      <w:r>
-        <w:rPr>
-          <w:rFonts w:ascii="Courier New" w:eastAsia="Times New Roman" w:hAnsi="Courier New" w:cs="Courier New"/>
-          <w:sz w:val="20"/>
-          <w:szCs w:val="20"/>
-          <w:lang w:eastAsia="en-IN"/>
-        </w:rPr>
-        <w:t xml:space="preserve">  </w:t>
-      </w:r>
-      <w:proofErr w:type="gramStart"/>
-      <w:r>
-        <w:rPr>
-          <w:rFonts w:ascii="Courier New" w:eastAsia="Times New Roman" w:hAnsi="Courier New" w:cs="Courier New"/>
-          <w:sz w:val="20"/>
-          <w:szCs w:val="20"/>
-          <w:lang w:eastAsia="en-IN"/>
-        </w:rPr>
-        <w:t>theme(</w:t>
-      </w:r>
-      <w:proofErr w:type="gramEnd"/>
-      <w:r>
-        <w:rPr>
-          <w:rFonts w:ascii="Courier New" w:eastAsia="Times New Roman" w:hAnsi="Courier New" w:cs="Courier New"/>
-          <w:sz w:val="20"/>
-          <w:szCs w:val="20"/>
-          <w:lang w:eastAsia="en-IN"/>
-        </w:rPr>
-        <w:t xml:space="preserve">text = </w:t>
+        <w:t>theme_bw</w:t>
+      </w:r>
+      <w:proofErr w:type="spellEnd"/>
+      <w:r>
+        <w:rPr>
+          <w:rFonts w:ascii="Courier New" w:eastAsia="Times New Roman" w:hAnsi="Courier New" w:cs="Courier New"/>
+          <w:sz w:val="20"/>
+          <w:szCs w:val="20"/>
+          <w:lang w:eastAsia="en-IN"/>
+        </w:rPr>
+        <w:t>() +</w:t>
+      </w:r>
+    </w:p>
+    <w:p>
+      <w:pPr>
+        <w:tabs>
+          <w:tab w:val="left" w:pos="916"/>
+          <w:tab w:val="left" w:pos="1832"/>
+          <w:tab w:val="left" w:pos="2748"/>
+          <w:tab w:val="left" w:pos="3664"/>
+          <w:tab w:val="left" w:pos="4580"/>
+          <w:tab w:val="left" w:pos="5496"/>
+          <w:tab w:val="left" w:pos="6412"/>
+          <w:tab w:val="left" w:pos="7328"/>
+          <w:tab w:val="left" w:pos="8244"/>
+          <w:tab w:val="left" w:pos="9160"/>
+          <w:tab w:val="left" w:pos="10076"/>
+          <w:tab w:val="left" w:pos="10992"/>
+          <w:tab w:val="left" w:pos="11908"/>
+          <w:tab w:val="left" w:pos="12824"/>
+          <w:tab w:val="left" w:pos="13740"/>
+          <w:tab w:val="left" w:pos="14656"/>
+        </w:tabs>
+        <w:spacing w:after="0" w:line="240" w:lineRule="auto"/>
+        <w:rPr>
+          <w:rFonts w:ascii="Courier New" w:eastAsia="Times New Roman" w:hAnsi="Courier New" w:cs="Courier New"/>
+          <w:sz w:val="20"/>
+          <w:szCs w:val="20"/>
+          <w:lang w:eastAsia="en-IN"/>
+        </w:rPr>
+      </w:pPr>
+      <w:r>
+        <w:rPr>
+          <w:rFonts w:ascii="Courier New" w:eastAsia="Times New Roman" w:hAnsi="Courier New" w:cs="Courier New"/>
+          <w:sz w:val="20"/>
+          <w:szCs w:val="20"/>
+          <w:lang w:eastAsia="en-IN"/>
+        </w:rPr>
+        <w:t xml:space="preserve">  theme(text = </w:t>
       </w:r>
       <w:proofErr w:type="spellStart"/>
       <w:r>
@@ -4179,7 +3746,6 @@
         <w:t xml:space="preserve">        </w:t>
       </w:r>
       <w:proofErr w:type="spellStart"/>
-      <w:proofErr w:type="gramStart"/>
       <w:r>
         <w:rPr>
           <w:rFonts w:ascii="Courier New" w:eastAsia="Times New Roman" w:hAnsi="Courier New" w:cs="Courier New"/>
@@ -4190,7 +3756,6 @@
         <w:t>plot.subtitle</w:t>
       </w:r>
       <w:proofErr w:type="spellEnd"/>
-      <w:proofErr w:type="gramEnd"/>
       <w:r>
         <w:rPr>
           <w:rFonts w:ascii="Courier New" w:eastAsia="Times New Roman" w:hAnsi="Courier New" w:cs="Courier New"/>
